--- a/docs/source/recursos/conservacion/avance_fun_val_cons.docx
+++ b/docs/source/recursos/conservacion/avance_fun_val_cons.docx
@@ -14,7 +14,14 @@
           <w:b/>
           <w:bCs/>
         </w:rPr>
-        <w:t>Avances en la definición de funciones de valor para los criterios de ecosistemas-entidades geográficas</w:t>
+        <w:t>F</w:t>
+      </w:r>
+      <w:r>
+        <w:rPr>
+          <w:b/>
+          <w:bCs/>
+        </w:rPr>
+        <w:t>unciones de valor para los criterios de ecosistemas-entidades geográficas</w:t>
       </w:r>
     </w:p>
     <w:p>
@@ -2361,82 +2368,82 @@
                 <w:lang w:eastAsia="es-MX"/>
                 <w14:ligatures w14:val="none"/>
               </w:rPr>
+              <w:t>Lagunas costeras</w:t>
+            </w:r>
+          </w:p>
+        </w:tc>
+        <w:tc>
+          <w:tcPr>
+            <w:tcW w:w="2016" w:type="dxa"/>
+            <w:shd w:val="clear" w:color="auto" w:fill="auto"/>
+            <w:noWrap/>
+            <w:vAlign w:val="bottom"/>
+            <w:hideMark/>
+          </w:tcPr>
+          <w:p>
+            <w:pPr>
+              <w:spacing w:after="0" w:line="240" w:lineRule="auto"/>
+              <w:rPr>
+                <w:rFonts w:ascii="Calibri" w:eastAsia="Times New Roman" w:hAnsi="Calibri" w:cs="Calibri"/>
+                <w:color w:val="000000"/>
+                <w:kern w:val="0"/>
+                <w:sz w:val="22"/>
+                <w:szCs w:val="22"/>
+                <w:lang w:eastAsia="es-MX"/>
+                <w14:ligatures w14:val="none"/>
+              </w:rPr>
+            </w:pPr>
+            <w:r>
+              <w:rPr>
+                <w:rFonts w:ascii="Calibri" w:eastAsia="Times New Roman" w:hAnsi="Calibri" w:cs="Calibri"/>
+                <w:color w:val="000000"/>
+                <w:kern w:val="0"/>
+                <w:sz w:val="22"/>
+                <w:szCs w:val="22"/>
+                <w:lang w:eastAsia="es-MX"/>
+                <w14:ligatures w14:val="none"/>
+              </w:rPr>
+              <w:t>Alta</w:t>
+            </w:r>
+          </w:p>
+        </w:tc>
+      </w:tr>
+      <w:tr>
+        <w:trPr>
+          <w:trHeight w:val="300"/>
+        </w:trPr>
+        <w:tc>
+          <w:tcPr>
+            <w:tcW w:w="2059" w:type="dxa"/>
+            <w:shd w:val="clear" w:color="auto" w:fill="auto"/>
+            <w:noWrap/>
+            <w:vAlign w:val="bottom"/>
+            <w:hideMark/>
+          </w:tcPr>
+          <w:p>
+            <w:pPr>
+              <w:spacing w:after="0" w:line="240" w:lineRule="auto"/>
+              <w:rPr>
+                <w:rFonts w:ascii="Calibri" w:eastAsia="Times New Roman" w:hAnsi="Calibri" w:cs="Calibri"/>
+                <w:color w:val="000000"/>
+                <w:kern w:val="0"/>
+                <w:sz w:val="22"/>
+                <w:szCs w:val="22"/>
+                <w:lang w:eastAsia="es-MX"/>
+                <w14:ligatures w14:val="none"/>
+              </w:rPr>
+            </w:pPr>
+            <w:r>
+              <w:rPr>
+                <w:rFonts w:ascii="Calibri" w:eastAsia="Times New Roman" w:hAnsi="Calibri" w:cs="Calibri"/>
+                <w:color w:val="000000"/>
+                <w:kern w:val="0"/>
+                <w:sz w:val="22"/>
+                <w:szCs w:val="22"/>
+                <w:lang w:eastAsia="es-MX"/>
+                <w14:ligatures w14:val="none"/>
+              </w:rPr>
               <w:lastRenderedPageBreak/>
-              <w:t>Lagunas costeras</w:t>
-            </w:r>
-          </w:p>
-        </w:tc>
-        <w:tc>
-          <w:tcPr>
-            <w:tcW w:w="2016" w:type="dxa"/>
-            <w:shd w:val="clear" w:color="auto" w:fill="auto"/>
-            <w:noWrap/>
-            <w:vAlign w:val="bottom"/>
-            <w:hideMark/>
-          </w:tcPr>
-          <w:p>
-            <w:pPr>
-              <w:spacing w:after="0" w:line="240" w:lineRule="auto"/>
-              <w:rPr>
-                <w:rFonts w:ascii="Calibri" w:eastAsia="Times New Roman" w:hAnsi="Calibri" w:cs="Calibri"/>
-                <w:color w:val="000000"/>
-                <w:kern w:val="0"/>
-                <w:sz w:val="22"/>
-                <w:szCs w:val="22"/>
-                <w:lang w:eastAsia="es-MX"/>
-                <w14:ligatures w14:val="none"/>
-              </w:rPr>
-            </w:pPr>
-            <w:r>
-              <w:rPr>
-                <w:rFonts w:ascii="Calibri" w:eastAsia="Times New Roman" w:hAnsi="Calibri" w:cs="Calibri"/>
-                <w:color w:val="000000"/>
-                <w:kern w:val="0"/>
-                <w:sz w:val="22"/>
-                <w:szCs w:val="22"/>
-                <w:lang w:eastAsia="es-MX"/>
-                <w14:ligatures w14:val="none"/>
-              </w:rPr>
-              <w:t>Alta</w:t>
-            </w:r>
-          </w:p>
-        </w:tc>
-      </w:tr>
-      <w:tr>
-        <w:trPr>
-          <w:trHeight w:val="300"/>
-        </w:trPr>
-        <w:tc>
-          <w:tcPr>
-            <w:tcW w:w="2059" w:type="dxa"/>
-            <w:shd w:val="clear" w:color="auto" w:fill="auto"/>
-            <w:noWrap/>
-            <w:vAlign w:val="bottom"/>
-            <w:hideMark/>
-          </w:tcPr>
-          <w:p>
-            <w:pPr>
-              <w:spacing w:after="0" w:line="240" w:lineRule="auto"/>
-              <w:rPr>
-                <w:rFonts w:ascii="Calibri" w:eastAsia="Times New Roman" w:hAnsi="Calibri" w:cs="Calibri"/>
-                <w:color w:val="000000"/>
-                <w:kern w:val="0"/>
-                <w:sz w:val="22"/>
-                <w:szCs w:val="22"/>
-                <w:lang w:eastAsia="es-MX"/>
-                <w14:ligatures w14:val="none"/>
-              </w:rPr>
-            </w:pPr>
-            <w:r>
-              <w:rPr>
-                <w:rFonts w:ascii="Calibri" w:eastAsia="Times New Roman" w:hAnsi="Calibri" w:cs="Calibri"/>
-                <w:color w:val="000000"/>
-                <w:kern w:val="0"/>
-                <w:sz w:val="22"/>
-                <w:szCs w:val="22"/>
-                <w:lang w:eastAsia="es-MX"/>
-                <w14:ligatures w14:val="none"/>
-              </w:rPr>
               <w:t>Costa rocosa</w:t>
             </w:r>
           </w:p>
@@ -4937,7 +4944,840 @@
                 <w:lang w:eastAsia="es-MX"/>
                 <w14:ligatures w14:val="none"/>
               </w:rPr>
+              <w:t>Plataforma continental</w:t>
+            </w:r>
+          </w:p>
+        </w:tc>
+        <w:tc>
+          <w:tcPr>
+            <w:tcW w:w="2016" w:type="dxa"/>
+            <w:shd w:val="clear" w:color="auto" w:fill="auto"/>
+            <w:noWrap/>
+            <w:vAlign w:val="bottom"/>
+            <w:hideMark/>
+          </w:tcPr>
+          <w:p>
+            <w:pPr>
+              <w:spacing w:after="0" w:line="240" w:lineRule="auto"/>
+              <w:rPr>
+                <w:rFonts w:ascii="Calibri" w:eastAsia="Times New Roman" w:hAnsi="Calibri" w:cs="Calibri"/>
+                <w:color w:val="000000"/>
+                <w:kern w:val="0"/>
+                <w:sz w:val="22"/>
+                <w:szCs w:val="22"/>
+                <w:lang w:eastAsia="es-MX"/>
+                <w14:ligatures w14:val="none"/>
+              </w:rPr>
+            </w:pPr>
+            <w:r>
+              <w:rPr>
+                <w:rFonts w:ascii="Calibri" w:eastAsia="Times New Roman" w:hAnsi="Calibri" w:cs="Calibri"/>
+                <w:color w:val="000000"/>
+                <w:kern w:val="0"/>
+                <w:sz w:val="22"/>
+                <w:szCs w:val="22"/>
+                <w:lang w:eastAsia="es-MX"/>
+                <w14:ligatures w14:val="none"/>
+              </w:rPr>
+              <w:t>Moderada</w:t>
+            </w:r>
+          </w:p>
+        </w:tc>
+      </w:tr>
+      <w:tr>
+        <w:trPr>
+          <w:trHeight w:val="300"/>
+        </w:trPr>
+        <w:tc>
+          <w:tcPr>
+            <w:tcW w:w="2059" w:type="dxa"/>
+            <w:shd w:val="clear" w:color="auto" w:fill="auto"/>
+            <w:noWrap/>
+            <w:vAlign w:val="bottom"/>
+            <w:hideMark/>
+          </w:tcPr>
+          <w:p>
+            <w:pPr>
+              <w:spacing w:after="0" w:line="240" w:lineRule="auto"/>
+              <w:rPr>
+                <w:rFonts w:ascii="Calibri" w:eastAsia="Times New Roman" w:hAnsi="Calibri" w:cs="Calibri"/>
+                <w:color w:val="000000"/>
+                <w:kern w:val="0"/>
+                <w:sz w:val="22"/>
+                <w:szCs w:val="22"/>
+                <w:lang w:eastAsia="es-MX"/>
+                <w14:ligatures w14:val="none"/>
+              </w:rPr>
+            </w:pPr>
+            <w:r>
+              <w:rPr>
+                <w:rFonts w:ascii="Calibri" w:eastAsia="Times New Roman" w:hAnsi="Calibri" w:cs="Calibri"/>
+                <w:color w:val="000000"/>
+                <w:kern w:val="0"/>
+                <w:sz w:val="22"/>
+                <w:szCs w:val="22"/>
+                <w:lang w:eastAsia="es-MX"/>
+                <w14:ligatures w14:val="none"/>
+              </w:rPr>
               <w:lastRenderedPageBreak/>
+              <w:t>Zona Pelágica</w:t>
+            </w:r>
+          </w:p>
+        </w:tc>
+        <w:tc>
+          <w:tcPr>
+            <w:tcW w:w="2016" w:type="dxa"/>
+            <w:shd w:val="clear" w:color="auto" w:fill="auto"/>
+            <w:noWrap/>
+            <w:vAlign w:val="bottom"/>
+            <w:hideMark/>
+          </w:tcPr>
+          <w:p>
+            <w:pPr>
+              <w:spacing w:after="0" w:line="240" w:lineRule="auto"/>
+              <w:rPr>
+                <w:rFonts w:ascii="Calibri" w:eastAsia="Times New Roman" w:hAnsi="Calibri" w:cs="Calibri"/>
+                <w:color w:val="000000"/>
+                <w:kern w:val="0"/>
+                <w:sz w:val="22"/>
+                <w:szCs w:val="22"/>
+                <w:lang w:eastAsia="es-MX"/>
+                <w14:ligatures w14:val="none"/>
+              </w:rPr>
+            </w:pPr>
+            <w:r>
+              <w:rPr>
+                <w:rFonts w:ascii="Calibri" w:eastAsia="Times New Roman" w:hAnsi="Calibri" w:cs="Calibri"/>
+                <w:color w:val="000000"/>
+                <w:kern w:val="0"/>
+                <w:sz w:val="22"/>
+                <w:szCs w:val="22"/>
+                <w:lang w:eastAsia="es-MX"/>
+                <w14:ligatures w14:val="none"/>
+              </w:rPr>
+              <w:t>Moderada</w:t>
+            </w:r>
+          </w:p>
+        </w:tc>
+      </w:tr>
+      <w:tr>
+        <w:trPr>
+          <w:trHeight w:val="300"/>
+        </w:trPr>
+        <w:tc>
+          <w:tcPr>
+            <w:tcW w:w="2059" w:type="dxa"/>
+            <w:shd w:val="clear" w:color="auto" w:fill="auto"/>
+            <w:noWrap/>
+            <w:vAlign w:val="bottom"/>
+            <w:hideMark/>
+          </w:tcPr>
+          <w:p>
+            <w:pPr>
+              <w:spacing w:after="0" w:line="240" w:lineRule="auto"/>
+              <w:rPr>
+                <w:rFonts w:ascii="Calibri" w:eastAsia="Times New Roman" w:hAnsi="Calibri" w:cs="Calibri"/>
+                <w:color w:val="000000"/>
+                <w:kern w:val="0"/>
+                <w:sz w:val="22"/>
+                <w:szCs w:val="22"/>
+                <w:lang w:eastAsia="es-MX"/>
+                <w14:ligatures w14:val="none"/>
+              </w:rPr>
+            </w:pPr>
+            <w:r>
+              <w:rPr>
+                <w:rFonts w:ascii="Calibri" w:eastAsia="Times New Roman" w:hAnsi="Calibri" w:cs="Calibri"/>
+                <w:color w:val="000000"/>
+                <w:kern w:val="0"/>
+                <w:sz w:val="22"/>
+                <w:szCs w:val="22"/>
+                <w:lang w:eastAsia="es-MX"/>
+                <w14:ligatures w14:val="none"/>
+              </w:rPr>
+              <w:t>Talud continental</w:t>
+            </w:r>
+          </w:p>
+        </w:tc>
+        <w:tc>
+          <w:tcPr>
+            <w:tcW w:w="2016" w:type="dxa"/>
+            <w:shd w:val="clear" w:color="auto" w:fill="auto"/>
+            <w:noWrap/>
+            <w:vAlign w:val="bottom"/>
+            <w:hideMark/>
+          </w:tcPr>
+          <w:p>
+            <w:pPr>
+              <w:spacing w:after="0" w:line="240" w:lineRule="auto"/>
+              <w:rPr>
+                <w:rFonts w:ascii="Calibri" w:eastAsia="Times New Roman" w:hAnsi="Calibri" w:cs="Calibri"/>
+                <w:color w:val="000000"/>
+                <w:kern w:val="0"/>
+                <w:sz w:val="22"/>
+                <w:szCs w:val="22"/>
+                <w:lang w:eastAsia="es-MX"/>
+                <w14:ligatures w14:val="none"/>
+              </w:rPr>
+            </w:pPr>
+            <w:r>
+              <w:rPr>
+                <w:rFonts w:ascii="Calibri" w:eastAsia="Times New Roman" w:hAnsi="Calibri" w:cs="Calibri"/>
+                <w:color w:val="000000"/>
+                <w:kern w:val="0"/>
+                <w:sz w:val="22"/>
+                <w:szCs w:val="22"/>
+                <w:lang w:eastAsia="es-MX"/>
+                <w14:ligatures w14:val="none"/>
+              </w:rPr>
+              <w:t>Baja</w:t>
+            </w:r>
+          </w:p>
+        </w:tc>
+      </w:tr>
+    </w:tbl>
+    <w:p/>
+    <w:p>
+      <w:r>
+        <w:rPr>
+          <w:b/>
+          <w:bCs/>
+        </w:rPr>
+        <w:t>Amenazas antropogénicas - Sedimentación</w:t>
+      </w:r>
+    </w:p>
+    <w:tbl>
+      <w:tblPr>
+        <w:tblW w:w="4075" w:type="dxa"/>
+        <w:tblBorders>
+          <w:top w:val="single" w:sz="4" w:space="0" w:color="auto"/>
+          <w:left w:val="single" w:sz="4" w:space="0" w:color="auto"/>
+          <w:bottom w:val="single" w:sz="4" w:space="0" w:color="auto"/>
+          <w:right w:val="single" w:sz="4" w:space="0" w:color="auto"/>
+          <w:insideH w:val="single" w:sz="4" w:space="0" w:color="auto"/>
+          <w:insideV w:val="single" w:sz="4" w:space="0" w:color="auto"/>
+        </w:tblBorders>
+        <w:tblCellMar>
+          <w:left w:w="70" w:type="dxa"/>
+          <w:right w:w="70" w:type="dxa"/>
+        </w:tblCellMar>
+        <w:tblLook w:val="04A0" w:firstRow="1" w:lastRow="0" w:firstColumn="1" w:lastColumn="0" w:noHBand="0" w:noVBand="1"/>
+      </w:tblPr>
+      <w:tblGrid>
+        <w:gridCol w:w="2059"/>
+        <w:gridCol w:w="2016"/>
+      </w:tblGrid>
+      <w:tr>
+        <w:trPr>
+          <w:trHeight w:val="300"/>
+        </w:trPr>
+        <w:tc>
+          <w:tcPr>
+            <w:tcW w:w="2059" w:type="dxa"/>
+            <w:shd w:val="clear" w:color="auto" w:fill="auto"/>
+            <w:noWrap/>
+            <w:vAlign w:val="bottom"/>
+            <w:hideMark/>
+          </w:tcPr>
+          <w:p>
+            <w:pPr>
+              <w:spacing w:after="0" w:line="240" w:lineRule="auto"/>
+              <w:rPr>
+                <w:rFonts w:ascii="Calibri" w:eastAsia="Times New Roman" w:hAnsi="Calibri" w:cs="Calibri"/>
+                <w:color w:val="000000"/>
+                <w:kern w:val="0"/>
+                <w:sz w:val="22"/>
+                <w:szCs w:val="22"/>
+                <w:lang w:eastAsia="es-MX"/>
+                <w14:ligatures w14:val="none"/>
+              </w:rPr>
+            </w:pPr>
+            <w:r>
+              <w:rPr>
+                <w:rFonts w:ascii="Calibri" w:eastAsia="Times New Roman" w:hAnsi="Calibri" w:cs="Calibri"/>
+                <w:b/>
+                <w:bCs/>
+                <w:color w:val="000000"/>
+                <w:kern w:val="0"/>
+                <w:sz w:val="22"/>
+                <w:szCs w:val="22"/>
+                <w:lang w:eastAsia="es-MX"/>
+                <w14:ligatures w14:val="none"/>
+              </w:rPr>
+              <w:t>Categoría</w:t>
+            </w:r>
+          </w:p>
+        </w:tc>
+        <w:tc>
+          <w:tcPr>
+            <w:tcW w:w="2016" w:type="dxa"/>
+            <w:shd w:val="clear" w:color="auto" w:fill="auto"/>
+            <w:noWrap/>
+            <w:vAlign w:val="bottom"/>
+            <w:hideMark/>
+          </w:tcPr>
+          <w:p>
+            <w:pPr>
+              <w:spacing w:after="0" w:line="240" w:lineRule="auto"/>
+              <w:rPr>
+                <w:rFonts w:ascii="Calibri" w:eastAsia="Times New Roman" w:hAnsi="Calibri" w:cs="Calibri"/>
+                <w:color w:val="000000"/>
+                <w:kern w:val="0"/>
+                <w:sz w:val="22"/>
+                <w:szCs w:val="22"/>
+                <w:lang w:eastAsia="es-MX"/>
+                <w14:ligatures w14:val="none"/>
+              </w:rPr>
+            </w:pPr>
+            <w:r>
+              <w:rPr>
+                <w:rFonts w:ascii="Calibri" w:eastAsia="Times New Roman" w:hAnsi="Calibri" w:cs="Calibri"/>
+                <w:b/>
+                <w:bCs/>
+                <w:color w:val="000000"/>
+                <w:kern w:val="0"/>
+                <w:sz w:val="22"/>
+                <w:szCs w:val="22"/>
+                <w:lang w:eastAsia="es-MX"/>
+                <w14:ligatures w14:val="none"/>
+              </w:rPr>
+              <w:t>Importancia</w:t>
+            </w:r>
+          </w:p>
+        </w:tc>
+      </w:tr>
+      <w:tr>
+        <w:trPr>
+          <w:trHeight w:val="300"/>
+        </w:trPr>
+        <w:tc>
+          <w:tcPr>
+            <w:tcW w:w="2059" w:type="dxa"/>
+            <w:shd w:val="clear" w:color="auto" w:fill="auto"/>
+            <w:noWrap/>
+            <w:vAlign w:val="bottom"/>
+            <w:hideMark/>
+          </w:tcPr>
+          <w:p>
+            <w:pPr>
+              <w:spacing w:after="0" w:line="240" w:lineRule="auto"/>
+              <w:rPr>
+                <w:rFonts w:ascii="Calibri" w:eastAsia="Times New Roman" w:hAnsi="Calibri" w:cs="Calibri"/>
+                <w:color w:val="000000"/>
+                <w:kern w:val="0"/>
+                <w:sz w:val="22"/>
+                <w:szCs w:val="22"/>
+                <w:lang w:eastAsia="es-MX"/>
+                <w14:ligatures w14:val="none"/>
+              </w:rPr>
+            </w:pPr>
+            <w:r>
+              <w:rPr>
+                <w:rFonts w:ascii="Calibri" w:eastAsia="Times New Roman" w:hAnsi="Calibri" w:cs="Calibri"/>
+                <w:color w:val="000000"/>
+                <w:kern w:val="0"/>
+                <w:sz w:val="22"/>
+                <w:szCs w:val="22"/>
+                <w:lang w:eastAsia="es-MX"/>
+                <w14:ligatures w14:val="none"/>
+              </w:rPr>
+              <w:t>Islas</w:t>
+            </w:r>
+          </w:p>
+        </w:tc>
+        <w:tc>
+          <w:tcPr>
+            <w:tcW w:w="2016" w:type="dxa"/>
+            <w:shd w:val="clear" w:color="auto" w:fill="auto"/>
+            <w:noWrap/>
+            <w:vAlign w:val="bottom"/>
+          </w:tcPr>
+          <w:p>
+            <w:pPr>
+              <w:spacing w:after="0" w:line="240" w:lineRule="auto"/>
+              <w:rPr>
+                <w:rFonts w:ascii="Calibri" w:eastAsia="Times New Roman" w:hAnsi="Calibri" w:cs="Calibri"/>
+                <w:color w:val="000000"/>
+                <w:kern w:val="0"/>
+                <w:sz w:val="22"/>
+                <w:szCs w:val="22"/>
+                <w:lang w:eastAsia="es-MX"/>
+                <w14:ligatures w14:val="none"/>
+              </w:rPr>
+            </w:pPr>
+            <w:r>
+              <w:rPr>
+                <w:rFonts w:ascii="Calibri" w:hAnsi="Calibri" w:cs="Calibri"/>
+                <w:color w:val="000000"/>
+                <w:sz w:val="22"/>
+                <w:szCs w:val="22"/>
+              </w:rPr>
+              <w:t>Moderada</w:t>
+            </w:r>
+          </w:p>
+        </w:tc>
+      </w:tr>
+      <w:tr>
+        <w:trPr>
+          <w:trHeight w:val="300"/>
+        </w:trPr>
+        <w:tc>
+          <w:tcPr>
+            <w:tcW w:w="2059" w:type="dxa"/>
+            <w:shd w:val="clear" w:color="auto" w:fill="auto"/>
+            <w:noWrap/>
+            <w:vAlign w:val="bottom"/>
+            <w:hideMark/>
+          </w:tcPr>
+          <w:p>
+            <w:pPr>
+              <w:spacing w:after="0" w:line="240" w:lineRule="auto"/>
+              <w:rPr>
+                <w:rFonts w:ascii="Calibri" w:eastAsia="Times New Roman" w:hAnsi="Calibri" w:cs="Calibri"/>
+                <w:color w:val="000000"/>
+                <w:kern w:val="0"/>
+                <w:sz w:val="22"/>
+                <w:szCs w:val="22"/>
+                <w:lang w:eastAsia="es-MX"/>
+                <w14:ligatures w14:val="none"/>
+              </w:rPr>
+            </w:pPr>
+            <w:r>
+              <w:rPr>
+                <w:rFonts w:ascii="Calibri" w:eastAsia="Times New Roman" w:hAnsi="Calibri" w:cs="Calibri"/>
+                <w:color w:val="000000"/>
+                <w:kern w:val="0"/>
+                <w:sz w:val="22"/>
+                <w:szCs w:val="22"/>
+                <w:lang w:eastAsia="es-MX"/>
+                <w14:ligatures w14:val="none"/>
+              </w:rPr>
+              <w:t>Arrecife</w:t>
+            </w:r>
+          </w:p>
+        </w:tc>
+        <w:tc>
+          <w:tcPr>
+            <w:tcW w:w="2016" w:type="dxa"/>
+            <w:shd w:val="clear" w:color="auto" w:fill="auto"/>
+            <w:noWrap/>
+            <w:vAlign w:val="bottom"/>
+          </w:tcPr>
+          <w:p>
+            <w:pPr>
+              <w:spacing w:after="0" w:line="240" w:lineRule="auto"/>
+              <w:rPr>
+                <w:rFonts w:ascii="Calibri" w:eastAsia="Times New Roman" w:hAnsi="Calibri" w:cs="Calibri"/>
+                <w:color w:val="000000"/>
+                <w:kern w:val="0"/>
+                <w:sz w:val="22"/>
+                <w:szCs w:val="22"/>
+                <w:lang w:eastAsia="es-MX"/>
+                <w14:ligatures w14:val="none"/>
+              </w:rPr>
+            </w:pPr>
+            <w:r>
+              <w:rPr>
+                <w:rFonts w:ascii="Calibri" w:hAnsi="Calibri" w:cs="Calibri"/>
+                <w:color w:val="000000"/>
+                <w:sz w:val="22"/>
+                <w:szCs w:val="22"/>
+              </w:rPr>
+              <w:t>Muy alta</w:t>
+            </w:r>
+          </w:p>
+        </w:tc>
+      </w:tr>
+      <w:tr>
+        <w:trPr>
+          <w:trHeight w:val="300"/>
+        </w:trPr>
+        <w:tc>
+          <w:tcPr>
+            <w:tcW w:w="2059" w:type="dxa"/>
+            <w:shd w:val="clear" w:color="auto" w:fill="auto"/>
+            <w:noWrap/>
+            <w:vAlign w:val="bottom"/>
+            <w:hideMark/>
+          </w:tcPr>
+          <w:p>
+            <w:pPr>
+              <w:spacing w:after="0" w:line="240" w:lineRule="auto"/>
+              <w:rPr>
+                <w:rFonts w:ascii="Calibri" w:eastAsia="Times New Roman" w:hAnsi="Calibri" w:cs="Calibri"/>
+                <w:color w:val="000000"/>
+                <w:kern w:val="0"/>
+                <w:sz w:val="22"/>
+                <w:szCs w:val="22"/>
+                <w:lang w:eastAsia="es-MX"/>
+                <w14:ligatures w14:val="none"/>
+              </w:rPr>
+            </w:pPr>
+            <w:r>
+              <w:rPr>
+                <w:rFonts w:ascii="Calibri" w:eastAsia="Times New Roman" w:hAnsi="Calibri" w:cs="Calibri"/>
+                <w:color w:val="000000"/>
+                <w:kern w:val="0"/>
+                <w:sz w:val="22"/>
+                <w:szCs w:val="22"/>
+                <w:lang w:eastAsia="es-MX"/>
+                <w14:ligatures w14:val="none"/>
+              </w:rPr>
+              <w:t>Lagunas costeras</w:t>
+            </w:r>
+          </w:p>
+        </w:tc>
+        <w:tc>
+          <w:tcPr>
+            <w:tcW w:w="2016" w:type="dxa"/>
+            <w:shd w:val="clear" w:color="auto" w:fill="auto"/>
+            <w:noWrap/>
+            <w:vAlign w:val="bottom"/>
+          </w:tcPr>
+          <w:p>
+            <w:pPr>
+              <w:spacing w:after="0" w:line="240" w:lineRule="auto"/>
+              <w:rPr>
+                <w:rFonts w:ascii="Calibri" w:eastAsia="Times New Roman" w:hAnsi="Calibri" w:cs="Calibri"/>
+                <w:color w:val="000000"/>
+                <w:kern w:val="0"/>
+                <w:sz w:val="22"/>
+                <w:szCs w:val="22"/>
+                <w:lang w:eastAsia="es-MX"/>
+                <w14:ligatures w14:val="none"/>
+              </w:rPr>
+            </w:pPr>
+            <w:r>
+              <w:rPr>
+                <w:rFonts w:ascii="Calibri" w:hAnsi="Calibri" w:cs="Calibri"/>
+                <w:color w:val="000000"/>
+                <w:sz w:val="22"/>
+                <w:szCs w:val="22"/>
+              </w:rPr>
+              <w:t>Muy alta</w:t>
+            </w:r>
+          </w:p>
+        </w:tc>
+      </w:tr>
+      <w:tr>
+        <w:trPr>
+          <w:trHeight w:val="300"/>
+        </w:trPr>
+        <w:tc>
+          <w:tcPr>
+            <w:tcW w:w="2059" w:type="dxa"/>
+            <w:shd w:val="clear" w:color="auto" w:fill="auto"/>
+            <w:noWrap/>
+            <w:vAlign w:val="bottom"/>
+            <w:hideMark/>
+          </w:tcPr>
+          <w:p>
+            <w:pPr>
+              <w:spacing w:after="0" w:line="240" w:lineRule="auto"/>
+              <w:rPr>
+                <w:rFonts w:ascii="Calibri" w:eastAsia="Times New Roman" w:hAnsi="Calibri" w:cs="Calibri"/>
+                <w:color w:val="000000"/>
+                <w:kern w:val="0"/>
+                <w:sz w:val="22"/>
+                <w:szCs w:val="22"/>
+                <w:lang w:eastAsia="es-MX"/>
+                <w14:ligatures w14:val="none"/>
+              </w:rPr>
+            </w:pPr>
+            <w:r>
+              <w:rPr>
+                <w:rFonts w:ascii="Calibri" w:eastAsia="Times New Roman" w:hAnsi="Calibri" w:cs="Calibri"/>
+                <w:color w:val="000000"/>
+                <w:kern w:val="0"/>
+                <w:sz w:val="22"/>
+                <w:szCs w:val="22"/>
+                <w:lang w:eastAsia="es-MX"/>
+                <w14:ligatures w14:val="none"/>
+              </w:rPr>
+              <w:t>Playa-dunas</w:t>
+            </w:r>
+          </w:p>
+        </w:tc>
+        <w:tc>
+          <w:tcPr>
+            <w:tcW w:w="2016" w:type="dxa"/>
+            <w:shd w:val="clear" w:color="auto" w:fill="auto"/>
+            <w:noWrap/>
+            <w:vAlign w:val="bottom"/>
+          </w:tcPr>
+          <w:p>
+            <w:pPr>
+              <w:spacing w:after="0" w:line="240" w:lineRule="auto"/>
+              <w:rPr>
+                <w:rFonts w:ascii="Calibri" w:eastAsia="Times New Roman" w:hAnsi="Calibri" w:cs="Calibri"/>
+                <w:color w:val="000000"/>
+                <w:kern w:val="0"/>
+                <w:sz w:val="22"/>
+                <w:szCs w:val="22"/>
+                <w:lang w:eastAsia="es-MX"/>
+                <w14:ligatures w14:val="none"/>
+              </w:rPr>
+            </w:pPr>
+            <w:r>
+              <w:rPr>
+                <w:rFonts w:ascii="Calibri" w:hAnsi="Calibri" w:cs="Calibri"/>
+                <w:color w:val="000000"/>
+                <w:sz w:val="22"/>
+                <w:szCs w:val="22"/>
+              </w:rPr>
+              <w:t>Alta</w:t>
+            </w:r>
+          </w:p>
+        </w:tc>
+      </w:tr>
+      <w:tr>
+        <w:trPr>
+          <w:trHeight w:val="300"/>
+        </w:trPr>
+        <w:tc>
+          <w:tcPr>
+            <w:tcW w:w="2059" w:type="dxa"/>
+            <w:shd w:val="clear" w:color="auto" w:fill="auto"/>
+            <w:noWrap/>
+            <w:vAlign w:val="bottom"/>
+            <w:hideMark/>
+          </w:tcPr>
+          <w:p>
+            <w:pPr>
+              <w:spacing w:after="0" w:line="240" w:lineRule="auto"/>
+              <w:rPr>
+                <w:rFonts w:ascii="Calibri" w:eastAsia="Times New Roman" w:hAnsi="Calibri" w:cs="Calibri"/>
+                <w:color w:val="000000"/>
+                <w:kern w:val="0"/>
+                <w:sz w:val="22"/>
+                <w:szCs w:val="22"/>
+                <w:lang w:eastAsia="es-MX"/>
+                <w14:ligatures w14:val="none"/>
+              </w:rPr>
+            </w:pPr>
+            <w:r>
+              <w:rPr>
+                <w:rFonts w:ascii="Calibri" w:eastAsia="Times New Roman" w:hAnsi="Calibri" w:cs="Calibri"/>
+                <w:color w:val="000000"/>
+                <w:kern w:val="0"/>
+                <w:sz w:val="22"/>
+                <w:szCs w:val="22"/>
+                <w:lang w:eastAsia="es-MX"/>
+                <w14:ligatures w14:val="none"/>
+              </w:rPr>
+              <w:t>Manglares</w:t>
+            </w:r>
+          </w:p>
+        </w:tc>
+        <w:tc>
+          <w:tcPr>
+            <w:tcW w:w="2016" w:type="dxa"/>
+            <w:shd w:val="clear" w:color="auto" w:fill="auto"/>
+            <w:noWrap/>
+            <w:vAlign w:val="bottom"/>
+          </w:tcPr>
+          <w:p>
+            <w:pPr>
+              <w:spacing w:after="0" w:line="240" w:lineRule="auto"/>
+              <w:rPr>
+                <w:rFonts w:ascii="Calibri" w:eastAsia="Times New Roman" w:hAnsi="Calibri" w:cs="Calibri"/>
+                <w:color w:val="000000"/>
+                <w:kern w:val="0"/>
+                <w:sz w:val="22"/>
+                <w:szCs w:val="22"/>
+                <w:lang w:eastAsia="es-MX"/>
+                <w14:ligatures w14:val="none"/>
+              </w:rPr>
+            </w:pPr>
+            <w:r>
+              <w:rPr>
+                <w:rFonts w:ascii="Calibri" w:hAnsi="Calibri" w:cs="Calibri"/>
+                <w:color w:val="000000"/>
+                <w:sz w:val="22"/>
+                <w:szCs w:val="22"/>
+              </w:rPr>
+              <w:t>Alta</w:t>
+            </w:r>
+          </w:p>
+        </w:tc>
+      </w:tr>
+      <w:tr>
+        <w:trPr>
+          <w:trHeight w:val="300"/>
+        </w:trPr>
+        <w:tc>
+          <w:tcPr>
+            <w:tcW w:w="2059" w:type="dxa"/>
+            <w:shd w:val="clear" w:color="auto" w:fill="auto"/>
+            <w:noWrap/>
+            <w:vAlign w:val="bottom"/>
+            <w:hideMark/>
+          </w:tcPr>
+          <w:p>
+            <w:pPr>
+              <w:spacing w:after="0" w:line="240" w:lineRule="auto"/>
+              <w:rPr>
+                <w:rFonts w:ascii="Calibri" w:eastAsia="Times New Roman" w:hAnsi="Calibri" w:cs="Calibri"/>
+                <w:color w:val="000000"/>
+                <w:kern w:val="0"/>
+                <w:sz w:val="22"/>
+                <w:szCs w:val="22"/>
+                <w:lang w:eastAsia="es-MX"/>
+                <w14:ligatures w14:val="none"/>
+              </w:rPr>
+            </w:pPr>
+            <w:r>
+              <w:rPr>
+                <w:rFonts w:ascii="Calibri" w:eastAsia="Times New Roman" w:hAnsi="Calibri" w:cs="Calibri"/>
+                <w:color w:val="000000"/>
+                <w:kern w:val="0"/>
+                <w:sz w:val="22"/>
+                <w:szCs w:val="22"/>
+                <w:lang w:eastAsia="es-MX"/>
+                <w14:ligatures w14:val="none"/>
+              </w:rPr>
+              <w:t>Pastos marinos</w:t>
+            </w:r>
+          </w:p>
+        </w:tc>
+        <w:tc>
+          <w:tcPr>
+            <w:tcW w:w="2016" w:type="dxa"/>
+            <w:shd w:val="clear" w:color="auto" w:fill="auto"/>
+            <w:noWrap/>
+            <w:vAlign w:val="bottom"/>
+          </w:tcPr>
+          <w:p>
+            <w:pPr>
+              <w:spacing w:after="0" w:line="240" w:lineRule="auto"/>
+              <w:rPr>
+                <w:rFonts w:ascii="Calibri" w:eastAsia="Times New Roman" w:hAnsi="Calibri" w:cs="Calibri"/>
+                <w:color w:val="000000"/>
+                <w:kern w:val="0"/>
+                <w:sz w:val="22"/>
+                <w:szCs w:val="22"/>
+                <w:lang w:eastAsia="es-MX"/>
+                <w14:ligatures w14:val="none"/>
+              </w:rPr>
+            </w:pPr>
+            <w:r>
+              <w:rPr>
+                <w:rFonts w:ascii="Calibri" w:hAnsi="Calibri" w:cs="Calibri"/>
+                <w:color w:val="000000"/>
+                <w:sz w:val="22"/>
+                <w:szCs w:val="22"/>
+              </w:rPr>
+              <w:t>Alta</w:t>
+            </w:r>
+          </w:p>
+        </w:tc>
+      </w:tr>
+      <w:tr>
+        <w:trPr>
+          <w:trHeight w:val="300"/>
+        </w:trPr>
+        <w:tc>
+          <w:tcPr>
+            <w:tcW w:w="2059" w:type="dxa"/>
+            <w:shd w:val="clear" w:color="auto" w:fill="auto"/>
+            <w:noWrap/>
+            <w:vAlign w:val="bottom"/>
+            <w:hideMark/>
+          </w:tcPr>
+          <w:p>
+            <w:pPr>
+              <w:spacing w:after="0" w:line="240" w:lineRule="auto"/>
+              <w:rPr>
+                <w:rFonts w:ascii="Calibri" w:eastAsia="Times New Roman" w:hAnsi="Calibri" w:cs="Calibri"/>
+                <w:color w:val="000000"/>
+                <w:kern w:val="0"/>
+                <w:sz w:val="22"/>
+                <w:szCs w:val="22"/>
+                <w:lang w:eastAsia="es-MX"/>
+                <w14:ligatures w14:val="none"/>
+              </w:rPr>
+            </w:pPr>
+            <w:r>
+              <w:rPr>
+                <w:rFonts w:ascii="Calibri" w:eastAsia="Times New Roman" w:hAnsi="Calibri" w:cs="Calibri"/>
+                <w:color w:val="000000"/>
+                <w:kern w:val="0"/>
+                <w:sz w:val="22"/>
+                <w:szCs w:val="22"/>
+                <w:lang w:eastAsia="es-MX"/>
+                <w14:ligatures w14:val="none"/>
+              </w:rPr>
+              <w:t>Bahías</w:t>
+            </w:r>
+          </w:p>
+        </w:tc>
+        <w:tc>
+          <w:tcPr>
+            <w:tcW w:w="2016" w:type="dxa"/>
+            <w:shd w:val="clear" w:color="auto" w:fill="auto"/>
+            <w:noWrap/>
+            <w:vAlign w:val="bottom"/>
+          </w:tcPr>
+          <w:p>
+            <w:pPr>
+              <w:spacing w:after="0" w:line="240" w:lineRule="auto"/>
+              <w:rPr>
+                <w:rFonts w:ascii="Calibri" w:eastAsia="Times New Roman" w:hAnsi="Calibri" w:cs="Calibri"/>
+                <w:color w:val="000000"/>
+                <w:kern w:val="0"/>
+                <w:sz w:val="22"/>
+                <w:szCs w:val="22"/>
+                <w:lang w:eastAsia="es-MX"/>
+                <w14:ligatures w14:val="none"/>
+              </w:rPr>
+            </w:pPr>
+            <w:r>
+              <w:rPr>
+                <w:rFonts w:ascii="Calibri" w:hAnsi="Calibri" w:cs="Calibri"/>
+                <w:color w:val="000000"/>
+                <w:sz w:val="22"/>
+                <w:szCs w:val="22"/>
+              </w:rPr>
+              <w:t>Alta</w:t>
+            </w:r>
+          </w:p>
+        </w:tc>
+      </w:tr>
+      <w:tr>
+        <w:trPr>
+          <w:trHeight w:val="300"/>
+        </w:trPr>
+        <w:tc>
+          <w:tcPr>
+            <w:tcW w:w="2059" w:type="dxa"/>
+            <w:shd w:val="clear" w:color="auto" w:fill="auto"/>
+            <w:noWrap/>
+            <w:vAlign w:val="bottom"/>
+            <w:hideMark/>
+          </w:tcPr>
+          <w:p>
+            <w:pPr>
+              <w:spacing w:after="0" w:line="240" w:lineRule="auto"/>
+              <w:rPr>
+                <w:rFonts w:ascii="Calibri" w:eastAsia="Times New Roman" w:hAnsi="Calibri" w:cs="Calibri"/>
+                <w:color w:val="000000"/>
+                <w:kern w:val="0"/>
+                <w:sz w:val="22"/>
+                <w:szCs w:val="22"/>
+                <w:lang w:eastAsia="es-MX"/>
+                <w14:ligatures w14:val="none"/>
+              </w:rPr>
+            </w:pPr>
+            <w:r>
+              <w:rPr>
+                <w:rFonts w:ascii="Calibri" w:eastAsia="Times New Roman" w:hAnsi="Calibri" w:cs="Calibri"/>
+                <w:color w:val="000000"/>
+                <w:kern w:val="0"/>
+                <w:sz w:val="22"/>
+                <w:szCs w:val="22"/>
+                <w:lang w:eastAsia="es-MX"/>
+                <w14:ligatures w14:val="none"/>
+              </w:rPr>
               <w:t>Plataforma continental</w:t>
             </w:r>
           </w:p>
@@ -4948,7 +5788,6 @@
             <w:shd w:val="clear" w:color="auto" w:fill="auto"/>
             <w:noWrap/>
             <w:vAlign w:val="bottom"/>
-            <w:hideMark/>
           </w:tcPr>
           <w:p>
             <w:pPr>
@@ -4966,14 +5805,11 @@
             </w:pPr>
             <w:r>
               <w:rPr>
-                <w:rFonts w:ascii="Calibri" w:eastAsia="Times New Roman" w:hAnsi="Calibri" w:cs="Calibri"/>
-                <w:color w:val="000000"/>
-                <w:kern w:val="0"/>
+                <w:rFonts w:ascii="Calibri" w:hAnsi="Calibri" w:cs="Calibri"/>
+                <w:color w:val="000000"/>
                 <w:sz w:val="22"/>
                 <w:szCs w:val="22"/>
                 <w:u w:val="single"/>
-                <w:lang w:eastAsia="es-MX"/>
-                <w14:ligatures w14:val="none"/>
               </w:rPr>
               <w:t>Moderada</w:t>
             </w:r>
@@ -5025,30 +5861,26 @@
             <w:shd w:val="clear" w:color="auto" w:fill="auto"/>
             <w:noWrap/>
             <w:vAlign w:val="bottom"/>
-            <w:hideMark/>
-          </w:tcPr>
-          <w:p>
-            <w:pPr>
-              <w:spacing w:after="0" w:line="240" w:lineRule="auto"/>
-              <w:rPr>
-                <w:rFonts w:ascii="Calibri" w:eastAsia="Times New Roman" w:hAnsi="Calibri" w:cs="Calibri"/>
-                <w:color w:val="000000"/>
-                <w:kern w:val="0"/>
-                <w:sz w:val="22"/>
-                <w:szCs w:val="22"/>
-                <w:lang w:eastAsia="es-MX"/>
-                <w14:ligatures w14:val="none"/>
-              </w:rPr>
-            </w:pPr>
-            <w:r>
-              <w:rPr>
-                <w:rFonts w:ascii="Calibri" w:eastAsia="Times New Roman" w:hAnsi="Calibri" w:cs="Calibri"/>
-                <w:color w:val="000000"/>
-                <w:kern w:val="0"/>
-                <w:sz w:val="22"/>
-                <w:szCs w:val="22"/>
-                <w:lang w:eastAsia="es-MX"/>
-                <w14:ligatures w14:val="none"/>
+          </w:tcPr>
+          <w:p>
+            <w:pPr>
+              <w:spacing w:after="0" w:line="240" w:lineRule="auto"/>
+              <w:rPr>
+                <w:rFonts w:ascii="Calibri" w:eastAsia="Times New Roman" w:hAnsi="Calibri" w:cs="Calibri"/>
+                <w:color w:val="000000"/>
+                <w:kern w:val="0"/>
+                <w:sz w:val="22"/>
+                <w:szCs w:val="22"/>
+                <w:lang w:eastAsia="es-MX"/>
+                <w14:ligatures w14:val="none"/>
+              </w:rPr>
+            </w:pPr>
+            <w:r>
+              <w:rPr>
+                <w:rFonts w:ascii="Calibri" w:hAnsi="Calibri" w:cs="Calibri"/>
+                <w:color w:val="000000"/>
+                <w:sz w:val="22"/>
+                <w:szCs w:val="22"/>
               </w:rPr>
               <w:t>Moderada</w:t>
             </w:r>
@@ -5100,32 +5932,1843 @@
             <w:shd w:val="clear" w:color="auto" w:fill="auto"/>
             <w:noWrap/>
             <w:vAlign w:val="bottom"/>
-            <w:hideMark/>
-          </w:tcPr>
-          <w:p>
-            <w:pPr>
-              <w:spacing w:after="0" w:line="240" w:lineRule="auto"/>
-              <w:rPr>
-                <w:rFonts w:ascii="Calibri" w:eastAsia="Times New Roman" w:hAnsi="Calibri" w:cs="Calibri"/>
-                <w:color w:val="000000"/>
-                <w:kern w:val="0"/>
-                <w:sz w:val="22"/>
-                <w:szCs w:val="22"/>
-                <w:lang w:eastAsia="es-MX"/>
-                <w14:ligatures w14:val="none"/>
-              </w:rPr>
-            </w:pPr>
-            <w:r>
-              <w:rPr>
-                <w:rFonts w:ascii="Calibri" w:eastAsia="Times New Roman" w:hAnsi="Calibri" w:cs="Calibri"/>
-                <w:color w:val="000000"/>
-                <w:kern w:val="0"/>
-                <w:sz w:val="22"/>
-                <w:szCs w:val="22"/>
-                <w:lang w:eastAsia="es-MX"/>
-                <w14:ligatures w14:val="none"/>
+          </w:tcPr>
+          <w:p>
+            <w:pPr>
+              <w:spacing w:after="0" w:line="240" w:lineRule="auto"/>
+              <w:rPr>
+                <w:rFonts w:ascii="Calibri" w:eastAsia="Times New Roman" w:hAnsi="Calibri" w:cs="Calibri"/>
+                <w:color w:val="000000"/>
+                <w:kern w:val="0"/>
+                <w:sz w:val="22"/>
+                <w:szCs w:val="22"/>
+                <w:lang w:eastAsia="es-MX"/>
+                <w14:ligatures w14:val="none"/>
+              </w:rPr>
+            </w:pPr>
+            <w:r>
+              <w:rPr>
+                <w:rFonts w:ascii="Calibri" w:hAnsi="Calibri" w:cs="Calibri"/>
+                <w:color w:val="000000"/>
+                <w:sz w:val="22"/>
+                <w:szCs w:val="22"/>
               </w:rPr>
               <w:t>Baja</w:t>
+            </w:r>
+          </w:p>
+        </w:tc>
+      </w:tr>
+    </w:tbl>
+    <w:p/>
+    <w:p>
+      <w:pPr>
+        <w:rPr>
+          <w:b/>
+          <w:bCs/>
+        </w:rPr>
+      </w:pPr>
+      <w:r>
+        <w:rPr>
+          <w:b/>
+          <w:bCs/>
+        </w:rPr>
+        <w:t>Amenazas antropogénicas – Especies invasoras</w:t>
+      </w:r>
+    </w:p>
+    <w:tbl>
+      <w:tblPr>
+        <w:tblW w:w="4075" w:type="dxa"/>
+        <w:tblBorders>
+          <w:top w:val="single" w:sz="4" w:space="0" w:color="auto"/>
+          <w:left w:val="single" w:sz="4" w:space="0" w:color="auto"/>
+          <w:bottom w:val="single" w:sz="4" w:space="0" w:color="auto"/>
+          <w:right w:val="single" w:sz="4" w:space="0" w:color="auto"/>
+          <w:insideH w:val="single" w:sz="4" w:space="0" w:color="auto"/>
+          <w:insideV w:val="single" w:sz="4" w:space="0" w:color="auto"/>
+        </w:tblBorders>
+        <w:tblCellMar>
+          <w:left w:w="70" w:type="dxa"/>
+          <w:right w:w="70" w:type="dxa"/>
+        </w:tblCellMar>
+        <w:tblLook w:val="04A0" w:firstRow="1" w:lastRow="0" w:firstColumn="1" w:lastColumn="0" w:noHBand="0" w:noVBand="1"/>
+      </w:tblPr>
+      <w:tblGrid>
+        <w:gridCol w:w="2059"/>
+        <w:gridCol w:w="2016"/>
+      </w:tblGrid>
+      <w:tr>
+        <w:trPr>
+          <w:trHeight w:val="300"/>
+        </w:trPr>
+        <w:tc>
+          <w:tcPr>
+            <w:tcW w:w="2059" w:type="dxa"/>
+            <w:shd w:val="clear" w:color="auto" w:fill="auto"/>
+            <w:noWrap/>
+            <w:vAlign w:val="bottom"/>
+            <w:hideMark/>
+          </w:tcPr>
+          <w:p>
+            <w:pPr>
+              <w:spacing w:after="0" w:line="240" w:lineRule="auto"/>
+              <w:rPr>
+                <w:rFonts w:ascii="Calibri" w:eastAsia="Times New Roman" w:hAnsi="Calibri" w:cs="Calibri"/>
+                <w:color w:val="000000"/>
+                <w:kern w:val="0"/>
+                <w:sz w:val="22"/>
+                <w:szCs w:val="22"/>
+                <w:lang w:eastAsia="es-MX"/>
+                <w14:ligatures w14:val="none"/>
+              </w:rPr>
+            </w:pPr>
+            <w:r>
+              <w:rPr>
+                <w:rFonts w:ascii="Calibri" w:eastAsia="Times New Roman" w:hAnsi="Calibri" w:cs="Calibri"/>
+                <w:b/>
+                <w:bCs/>
+                <w:color w:val="000000"/>
+                <w:kern w:val="0"/>
+                <w:sz w:val="22"/>
+                <w:szCs w:val="22"/>
+                <w:lang w:eastAsia="es-MX"/>
+                <w14:ligatures w14:val="none"/>
+              </w:rPr>
+              <w:t>Categoría</w:t>
+            </w:r>
+          </w:p>
+        </w:tc>
+        <w:tc>
+          <w:tcPr>
+            <w:tcW w:w="2016" w:type="dxa"/>
+            <w:shd w:val="clear" w:color="auto" w:fill="auto"/>
+            <w:noWrap/>
+            <w:vAlign w:val="bottom"/>
+            <w:hideMark/>
+          </w:tcPr>
+          <w:p>
+            <w:pPr>
+              <w:spacing w:after="0" w:line="240" w:lineRule="auto"/>
+              <w:rPr>
+                <w:rFonts w:ascii="Calibri" w:eastAsia="Times New Roman" w:hAnsi="Calibri" w:cs="Calibri"/>
+                <w:color w:val="000000"/>
+                <w:kern w:val="0"/>
+                <w:sz w:val="22"/>
+                <w:szCs w:val="22"/>
+                <w:lang w:eastAsia="es-MX"/>
+                <w14:ligatures w14:val="none"/>
+              </w:rPr>
+            </w:pPr>
+            <w:r>
+              <w:rPr>
+                <w:rFonts w:ascii="Calibri" w:eastAsia="Times New Roman" w:hAnsi="Calibri" w:cs="Calibri"/>
+                <w:b/>
+                <w:bCs/>
+                <w:color w:val="000000"/>
+                <w:kern w:val="0"/>
+                <w:sz w:val="22"/>
+                <w:szCs w:val="22"/>
+                <w:lang w:eastAsia="es-MX"/>
+                <w14:ligatures w14:val="none"/>
+              </w:rPr>
+              <w:t>Importancia</w:t>
+            </w:r>
+          </w:p>
+        </w:tc>
+      </w:tr>
+      <w:tr>
+        <w:trPr>
+          <w:trHeight w:val="300"/>
+        </w:trPr>
+        <w:tc>
+          <w:tcPr>
+            <w:tcW w:w="2059" w:type="dxa"/>
+            <w:shd w:val="clear" w:color="auto" w:fill="auto"/>
+            <w:noWrap/>
+            <w:vAlign w:val="bottom"/>
+            <w:hideMark/>
+          </w:tcPr>
+          <w:p>
+            <w:pPr>
+              <w:spacing w:after="0" w:line="240" w:lineRule="auto"/>
+              <w:rPr>
+                <w:rFonts w:ascii="Calibri" w:eastAsia="Times New Roman" w:hAnsi="Calibri" w:cs="Calibri"/>
+                <w:color w:val="000000"/>
+                <w:kern w:val="0"/>
+                <w:sz w:val="22"/>
+                <w:szCs w:val="22"/>
+                <w:lang w:eastAsia="es-MX"/>
+                <w14:ligatures w14:val="none"/>
+              </w:rPr>
+            </w:pPr>
+            <w:r>
+              <w:rPr>
+                <w:rFonts w:ascii="Calibri" w:eastAsia="Times New Roman" w:hAnsi="Calibri" w:cs="Calibri"/>
+                <w:color w:val="000000"/>
+                <w:kern w:val="0"/>
+                <w:sz w:val="22"/>
+                <w:szCs w:val="22"/>
+                <w:lang w:eastAsia="es-MX"/>
+                <w14:ligatures w14:val="none"/>
+              </w:rPr>
+              <w:t>Islas</w:t>
+            </w:r>
+          </w:p>
+        </w:tc>
+        <w:tc>
+          <w:tcPr>
+            <w:tcW w:w="2016" w:type="dxa"/>
+            <w:shd w:val="clear" w:color="auto" w:fill="auto"/>
+            <w:noWrap/>
+            <w:vAlign w:val="bottom"/>
+          </w:tcPr>
+          <w:p>
+            <w:pPr>
+              <w:spacing w:after="0" w:line="240" w:lineRule="auto"/>
+              <w:rPr>
+                <w:rFonts w:ascii="Calibri" w:eastAsia="Times New Roman" w:hAnsi="Calibri" w:cs="Calibri"/>
+                <w:color w:val="000000"/>
+                <w:kern w:val="0"/>
+                <w:sz w:val="22"/>
+                <w:szCs w:val="22"/>
+                <w:lang w:eastAsia="es-MX"/>
+                <w14:ligatures w14:val="none"/>
+              </w:rPr>
+            </w:pPr>
+            <w:r>
+              <w:rPr>
+                <w:rFonts w:ascii="Calibri" w:hAnsi="Calibri" w:cs="Calibri"/>
+                <w:color w:val="000000"/>
+                <w:sz w:val="22"/>
+                <w:szCs w:val="22"/>
+              </w:rPr>
+              <w:t>Alta</w:t>
+            </w:r>
+          </w:p>
+        </w:tc>
+      </w:tr>
+      <w:tr>
+        <w:trPr>
+          <w:trHeight w:val="300"/>
+        </w:trPr>
+        <w:tc>
+          <w:tcPr>
+            <w:tcW w:w="2059" w:type="dxa"/>
+            <w:shd w:val="clear" w:color="auto" w:fill="auto"/>
+            <w:noWrap/>
+            <w:vAlign w:val="bottom"/>
+            <w:hideMark/>
+          </w:tcPr>
+          <w:p>
+            <w:pPr>
+              <w:spacing w:after="0" w:line="240" w:lineRule="auto"/>
+              <w:rPr>
+                <w:rFonts w:ascii="Calibri" w:eastAsia="Times New Roman" w:hAnsi="Calibri" w:cs="Calibri"/>
+                <w:color w:val="000000"/>
+                <w:kern w:val="0"/>
+                <w:sz w:val="22"/>
+                <w:szCs w:val="22"/>
+                <w:lang w:eastAsia="es-MX"/>
+                <w14:ligatures w14:val="none"/>
+              </w:rPr>
+            </w:pPr>
+            <w:r>
+              <w:rPr>
+                <w:rFonts w:ascii="Calibri" w:eastAsia="Times New Roman" w:hAnsi="Calibri" w:cs="Calibri"/>
+                <w:color w:val="000000"/>
+                <w:kern w:val="0"/>
+                <w:sz w:val="22"/>
+                <w:szCs w:val="22"/>
+                <w:lang w:eastAsia="es-MX"/>
+                <w14:ligatures w14:val="none"/>
+              </w:rPr>
+              <w:t>Arrecife</w:t>
+            </w:r>
+          </w:p>
+        </w:tc>
+        <w:tc>
+          <w:tcPr>
+            <w:tcW w:w="2016" w:type="dxa"/>
+            <w:shd w:val="clear" w:color="auto" w:fill="auto"/>
+            <w:noWrap/>
+            <w:vAlign w:val="bottom"/>
+          </w:tcPr>
+          <w:p>
+            <w:pPr>
+              <w:spacing w:after="0" w:line="240" w:lineRule="auto"/>
+              <w:rPr>
+                <w:rFonts w:ascii="Calibri" w:eastAsia="Times New Roman" w:hAnsi="Calibri" w:cs="Calibri"/>
+                <w:color w:val="000000"/>
+                <w:kern w:val="0"/>
+                <w:sz w:val="22"/>
+                <w:szCs w:val="22"/>
+                <w:lang w:eastAsia="es-MX"/>
+                <w14:ligatures w14:val="none"/>
+              </w:rPr>
+            </w:pPr>
+            <w:r>
+              <w:rPr>
+                <w:rFonts w:ascii="Calibri" w:hAnsi="Calibri" w:cs="Calibri"/>
+                <w:color w:val="000000"/>
+                <w:sz w:val="22"/>
+                <w:szCs w:val="22"/>
+              </w:rPr>
+              <w:t>Muy alta</w:t>
+            </w:r>
+          </w:p>
+        </w:tc>
+      </w:tr>
+      <w:tr>
+        <w:trPr>
+          <w:trHeight w:val="300"/>
+        </w:trPr>
+        <w:tc>
+          <w:tcPr>
+            <w:tcW w:w="2059" w:type="dxa"/>
+            <w:shd w:val="clear" w:color="auto" w:fill="auto"/>
+            <w:noWrap/>
+            <w:vAlign w:val="bottom"/>
+            <w:hideMark/>
+          </w:tcPr>
+          <w:p>
+            <w:pPr>
+              <w:spacing w:after="0" w:line="240" w:lineRule="auto"/>
+              <w:rPr>
+                <w:rFonts w:ascii="Calibri" w:eastAsia="Times New Roman" w:hAnsi="Calibri" w:cs="Calibri"/>
+                <w:color w:val="000000"/>
+                <w:kern w:val="0"/>
+                <w:sz w:val="22"/>
+                <w:szCs w:val="22"/>
+                <w:lang w:eastAsia="es-MX"/>
+                <w14:ligatures w14:val="none"/>
+              </w:rPr>
+            </w:pPr>
+            <w:r>
+              <w:rPr>
+                <w:rFonts w:ascii="Calibri" w:eastAsia="Times New Roman" w:hAnsi="Calibri" w:cs="Calibri"/>
+                <w:color w:val="000000"/>
+                <w:kern w:val="0"/>
+                <w:sz w:val="22"/>
+                <w:szCs w:val="22"/>
+                <w:lang w:eastAsia="es-MX"/>
+                <w14:ligatures w14:val="none"/>
+              </w:rPr>
+              <w:t>Lagunas costeras</w:t>
+            </w:r>
+          </w:p>
+        </w:tc>
+        <w:tc>
+          <w:tcPr>
+            <w:tcW w:w="2016" w:type="dxa"/>
+            <w:shd w:val="clear" w:color="auto" w:fill="auto"/>
+            <w:noWrap/>
+            <w:vAlign w:val="bottom"/>
+          </w:tcPr>
+          <w:p>
+            <w:pPr>
+              <w:spacing w:after="0" w:line="240" w:lineRule="auto"/>
+              <w:rPr>
+                <w:rFonts w:ascii="Calibri" w:eastAsia="Times New Roman" w:hAnsi="Calibri" w:cs="Calibri"/>
+                <w:color w:val="000000"/>
+                <w:kern w:val="0"/>
+                <w:sz w:val="22"/>
+                <w:szCs w:val="22"/>
+                <w:lang w:eastAsia="es-MX"/>
+                <w14:ligatures w14:val="none"/>
+              </w:rPr>
+            </w:pPr>
+            <w:r>
+              <w:rPr>
+                <w:rFonts w:ascii="Calibri" w:hAnsi="Calibri" w:cs="Calibri"/>
+                <w:color w:val="000000"/>
+                <w:sz w:val="22"/>
+                <w:szCs w:val="22"/>
+              </w:rPr>
+              <w:t>Muy alta</w:t>
+            </w:r>
+          </w:p>
+        </w:tc>
+      </w:tr>
+      <w:tr>
+        <w:trPr>
+          <w:trHeight w:val="300"/>
+        </w:trPr>
+        <w:tc>
+          <w:tcPr>
+            <w:tcW w:w="2059" w:type="dxa"/>
+            <w:shd w:val="clear" w:color="auto" w:fill="auto"/>
+            <w:noWrap/>
+            <w:vAlign w:val="bottom"/>
+            <w:hideMark/>
+          </w:tcPr>
+          <w:p>
+            <w:pPr>
+              <w:spacing w:after="0" w:line="240" w:lineRule="auto"/>
+              <w:rPr>
+                <w:rFonts w:ascii="Calibri" w:eastAsia="Times New Roman" w:hAnsi="Calibri" w:cs="Calibri"/>
+                <w:color w:val="000000"/>
+                <w:kern w:val="0"/>
+                <w:sz w:val="22"/>
+                <w:szCs w:val="22"/>
+                <w:lang w:eastAsia="es-MX"/>
+                <w14:ligatures w14:val="none"/>
+              </w:rPr>
+            </w:pPr>
+            <w:r>
+              <w:rPr>
+                <w:rFonts w:ascii="Calibri" w:eastAsia="Times New Roman" w:hAnsi="Calibri" w:cs="Calibri"/>
+                <w:color w:val="000000"/>
+                <w:kern w:val="0"/>
+                <w:sz w:val="22"/>
+                <w:szCs w:val="22"/>
+                <w:lang w:eastAsia="es-MX"/>
+                <w14:ligatures w14:val="none"/>
+              </w:rPr>
+              <w:t>Playa-dunas</w:t>
+            </w:r>
+          </w:p>
+        </w:tc>
+        <w:tc>
+          <w:tcPr>
+            <w:tcW w:w="2016" w:type="dxa"/>
+            <w:shd w:val="clear" w:color="auto" w:fill="auto"/>
+            <w:noWrap/>
+            <w:vAlign w:val="bottom"/>
+          </w:tcPr>
+          <w:p>
+            <w:pPr>
+              <w:spacing w:after="0" w:line="240" w:lineRule="auto"/>
+              <w:rPr>
+                <w:rFonts w:ascii="Calibri" w:eastAsia="Times New Roman" w:hAnsi="Calibri" w:cs="Calibri"/>
+                <w:color w:val="000000"/>
+                <w:kern w:val="0"/>
+                <w:sz w:val="22"/>
+                <w:szCs w:val="22"/>
+                <w:lang w:eastAsia="es-MX"/>
+                <w14:ligatures w14:val="none"/>
+              </w:rPr>
+            </w:pPr>
+            <w:r>
+              <w:rPr>
+                <w:rFonts w:ascii="Calibri" w:hAnsi="Calibri" w:cs="Calibri"/>
+                <w:color w:val="000000"/>
+                <w:sz w:val="22"/>
+                <w:szCs w:val="22"/>
+              </w:rPr>
+              <w:t>Moderada</w:t>
+            </w:r>
+          </w:p>
+        </w:tc>
+      </w:tr>
+      <w:tr>
+        <w:trPr>
+          <w:trHeight w:val="300"/>
+        </w:trPr>
+        <w:tc>
+          <w:tcPr>
+            <w:tcW w:w="2059" w:type="dxa"/>
+            <w:shd w:val="clear" w:color="auto" w:fill="auto"/>
+            <w:noWrap/>
+            <w:vAlign w:val="bottom"/>
+            <w:hideMark/>
+          </w:tcPr>
+          <w:p>
+            <w:pPr>
+              <w:spacing w:after="0" w:line="240" w:lineRule="auto"/>
+              <w:rPr>
+                <w:rFonts w:ascii="Calibri" w:eastAsia="Times New Roman" w:hAnsi="Calibri" w:cs="Calibri"/>
+                <w:color w:val="000000"/>
+                <w:kern w:val="0"/>
+                <w:sz w:val="22"/>
+                <w:szCs w:val="22"/>
+                <w:lang w:eastAsia="es-MX"/>
+                <w14:ligatures w14:val="none"/>
+              </w:rPr>
+            </w:pPr>
+            <w:r>
+              <w:rPr>
+                <w:rFonts w:ascii="Calibri" w:eastAsia="Times New Roman" w:hAnsi="Calibri" w:cs="Calibri"/>
+                <w:color w:val="000000"/>
+                <w:kern w:val="0"/>
+                <w:sz w:val="22"/>
+                <w:szCs w:val="22"/>
+                <w:lang w:eastAsia="es-MX"/>
+                <w14:ligatures w14:val="none"/>
+              </w:rPr>
+              <w:t>Manglares</w:t>
+            </w:r>
+          </w:p>
+        </w:tc>
+        <w:tc>
+          <w:tcPr>
+            <w:tcW w:w="2016" w:type="dxa"/>
+            <w:shd w:val="clear" w:color="auto" w:fill="auto"/>
+            <w:noWrap/>
+            <w:vAlign w:val="bottom"/>
+          </w:tcPr>
+          <w:p>
+            <w:pPr>
+              <w:spacing w:after="0" w:line="240" w:lineRule="auto"/>
+              <w:rPr>
+                <w:rFonts w:ascii="Calibri" w:eastAsia="Times New Roman" w:hAnsi="Calibri" w:cs="Calibri"/>
+                <w:color w:val="000000"/>
+                <w:kern w:val="0"/>
+                <w:sz w:val="22"/>
+                <w:szCs w:val="22"/>
+                <w:lang w:eastAsia="es-MX"/>
+                <w14:ligatures w14:val="none"/>
+              </w:rPr>
+            </w:pPr>
+            <w:r>
+              <w:rPr>
+                <w:rFonts w:ascii="Calibri" w:hAnsi="Calibri" w:cs="Calibri"/>
+                <w:color w:val="000000"/>
+                <w:sz w:val="22"/>
+                <w:szCs w:val="22"/>
+              </w:rPr>
+              <w:t>Alta</w:t>
+            </w:r>
+          </w:p>
+        </w:tc>
+      </w:tr>
+      <w:tr>
+        <w:trPr>
+          <w:trHeight w:val="300"/>
+        </w:trPr>
+        <w:tc>
+          <w:tcPr>
+            <w:tcW w:w="2059" w:type="dxa"/>
+            <w:shd w:val="clear" w:color="auto" w:fill="auto"/>
+            <w:noWrap/>
+            <w:vAlign w:val="bottom"/>
+            <w:hideMark/>
+          </w:tcPr>
+          <w:p>
+            <w:pPr>
+              <w:spacing w:after="0" w:line="240" w:lineRule="auto"/>
+              <w:rPr>
+                <w:rFonts w:ascii="Calibri" w:eastAsia="Times New Roman" w:hAnsi="Calibri" w:cs="Calibri"/>
+                <w:color w:val="000000"/>
+                <w:kern w:val="0"/>
+                <w:sz w:val="22"/>
+                <w:szCs w:val="22"/>
+                <w:lang w:eastAsia="es-MX"/>
+                <w14:ligatures w14:val="none"/>
+              </w:rPr>
+            </w:pPr>
+            <w:r>
+              <w:rPr>
+                <w:rFonts w:ascii="Calibri" w:eastAsia="Times New Roman" w:hAnsi="Calibri" w:cs="Calibri"/>
+                <w:color w:val="000000"/>
+                <w:kern w:val="0"/>
+                <w:sz w:val="22"/>
+                <w:szCs w:val="22"/>
+                <w:lang w:eastAsia="es-MX"/>
+                <w14:ligatures w14:val="none"/>
+              </w:rPr>
+              <w:t>Pastos marinos</w:t>
+            </w:r>
+          </w:p>
+        </w:tc>
+        <w:tc>
+          <w:tcPr>
+            <w:tcW w:w="2016" w:type="dxa"/>
+            <w:shd w:val="clear" w:color="auto" w:fill="auto"/>
+            <w:noWrap/>
+            <w:vAlign w:val="bottom"/>
+          </w:tcPr>
+          <w:p>
+            <w:pPr>
+              <w:spacing w:after="0" w:line="240" w:lineRule="auto"/>
+              <w:rPr>
+                <w:rFonts w:ascii="Calibri" w:eastAsia="Times New Roman" w:hAnsi="Calibri" w:cs="Calibri"/>
+                <w:color w:val="000000"/>
+                <w:kern w:val="0"/>
+                <w:sz w:val="22"/>
+                <w:szCs w:val="22"/>
+                <w:lang w:eastAsia="es-MX"/>
+                <w14:ligatures w14:val="none"/>
+              </w:rPr>
+            </w:pPr>
+            <w:r>
+              <w:rPr>
+                <w:rFonts w:ascii="Calibri" w:hAnsi="Calibri" w:cs="Calibri"/>
+                <w:color w:val="000000"/>
+                <w:sz w:val="22"/>
+                <w:szCs w:val="22"/>
+              </w:rPr>
+              <w:t>Baja</w:t>
+            </w:r>
+          </w:p>
+        </w:tc>
+      </w:tr>
+      <w:tr>
+        <w:trPr>
+          <w:trHeight w:val="300"/>
+        </w:trPr>
+        <w:tc>
+          <w:tcPr>
+            <w:tcW w:w="2059" w:type="dxa"/>
+            <w:shd w:val="clear" w:color="auto" w:fill="auto"/>
+            <w:noWrap/>
+            <w:vAlign w:val="bottom"/>
+            <w:hideMark/>
+          </w:tcPr>
+          <w:p>
+            <w:pPr>
+              <w:spacing w:after="0" w:line="240" w:lineRule="auto"/>
+              <w:rPr>
+                <w:rFonts w:ascii="Calibri" w:eastAsia="Times New Roman" w:hAnsi="Calibri" w:cs="Calibri"/>
+                <w:color w:val="000000"/>
+                <w:kern w:val="0"/>
+                <w:sz w:val="22"/>
+                <w:szCs w:val="22"/>
+                <w:lang w:eastAsia="es-MX"/>
+                <w14:ligatures w14:val="none"/>
+              </w:rPr>
+            </w:pPr>
+            <w:r>
+              <w:rPr>
+                <w:rFonts w:ascii="Calibri" w:eastAsia="Times New Roman" w:hAnsi="Calibri" w:cs="Calibri"/>
+                <w:color w:val="000000"/>
+                <w:kern w:val="0"/>
+                <w:sz w:val="22"/>
+                <w:szCs w:val="22"/>
+                <w:lang w:eastAsia="es-MX"/>
+                <w14:ligatures w14:val="none"/>
+              </w:rPr>
+              <w:t>Bahías</w:t>
+            </w:r>
+          </w:p>
+        </w:tc>
+        <w:tc>
+          <w:tcPr>
+            <w:tcW w:w="2016" w:type="dxa"/>
+            <w:shd w:val="clear" w:color="auto" w:fill="auto"/>
+            <w:noWrap/>
+            <w:vAlign w:val="bottom"/>
+          </w:tcPr>
+          <w:p>
+            <w:pPr>
+              <w:spacing w:after="0" w:line="240" w:lineRule="auto"/>
+              <w:rPr>
+                <w:rFonts w:ascii="Calibri" w:eastAsia="Times New Roman" w:hAnsi="Calibri" w:cs="Calibri"/>
+                <w:color w:val="000000"/>
+                <w:kern w:val="0"/>
+                <w:sz w:val="22"/>
+                <w:szCs w:val="22"/>
+                <w:lang w:eastAsia="es-MX"/>
+                <w14:ligatures w14:val="none"/>
+              </w:rPr>
+            </w:pPr>
+            <w:r>
+              <w:rPr>
+                <w:rFonts w:ascii="Calibri" w:hAnsi="Calibri" w:cs="Calibri"/>
+                <w:color w:val="000000"/>
+                <w:sz w:val="22"/>
+                <w:szCs w:val="22"/>
+              </w:rPr>
+              <w:t>Alta</w:t>
+            </w:r>
+          </w:p>
+        </w:tc>
+      </w:tr>
+      <w:tr>
+        <w:trPr>
+          <w:trHeight w:val="300"/>
+        </w:trPr>
+        <w:tc>
+          <w:tcPr>
+            <w:tcW w:w="2059" w:type="dxa"/>
+            <w:shd w:val="clear" w:color="auto" w:fill="auto"/>
+            <w:noWrap/>
+            <w:vAlign w:val="bottom"/>
+            <w:hideMark/>
+          </w:tcPr>
+          <w:p>
+            <w:pPr>
+              <w:spacing w:after="0" w:line="240" w:lineRule="auto"/>
+              <w:rPr>
+                <w:rFonts w:ascii="Calibri" w:eastAsia="Times New Roman" w:hAnsi="Calibri" w:cs="Calibri"/>
+                <w:color w:val="000000"/>
+                <w:kern w:val="0"/>
+                <w:sz w:val="22"/>
+                <w:szCs w:val="22"/>
+                <w:lang w:eastAsia="es-MX"/>
+                <w14:ligatures w14:val="none"/>
+              </w:rPr>
+            </w:pPr>
+            <w:r>
+              <w:rPr>
+                <w:rFonts w:ascii="Calibri" w:eastAsia="Times New Roman" w:hAnsi="Calibri" w:cs="Calibri"/>
+                <w:color w:val="000000"/>
+                <w:kern w:val="0"/>
+                <w:sz w:val="22"/>
+                <w:szCs w:val="22"/>
+                <w:lang w:eastAsia="es-MX"/>
+                <w14:ligatures w14:val="none"/>
+              </w:rPr>
+              <w:t>Plataforma continental</w:t>
+            </w:r>
+          </w:p>
+        </w:tc>
+        <w:tc>
+          <w:tcPr>
+            <w:tcW w:w="2016" w:type="dxa"/>
+            <w:shd w:val="clear" w:color="auto" w:fill="auto"/>
+            <w:noWrap/>
+            <w:vAlign w:val="bottom"/>
+          </w:tcPr>
+          <w:p>
+            <w:pPr>
+              <w:spacing w:after="0" w:line="240" w:lineRule="auto"/>
+              <w:rPr>
+                <w:rFonts w:ascii="Calibri" w:eastAsia="Times New Roman" w:hAnsi="Calibri" w:cs="Calibri"/>
+                <w:color w:val="000000"/>
+                <w:kern w:val="0"/>
+                <w:sz w:val="22"/>
+                <w:szCs w:val="22"/>
+                <w:lang w:eastAsia="es-MX"/>
+                <w14:ligatures w14:val="none"/>
+              </w:rPr>
+            </w:pPr>
+            <w:r>
+              <w:rPr>
+                <w:rFonts w:ascii="Calibri" w:hAnsi="Calibri" w:cs="Calibri"/>
+                <w:color w:val="000000"/>
+                <w:sz w:val="22"/>
+                <w:szCs w:val="22"/>
+              </w:rPr>
+              <w:t>Moderada</w:t>
+            </w:r>
+          </w:p>
+        </w:tc>
+      </w:tr>
+      <w:tr>
+        <w:trPr>
+          <w:trHeight w:val="300"/>
+        </w:trPr>
+        <w:tc>
+          <w:tcPr>
+            <w:tcW w:w="2059" w:type="dxa"/>
+            <w:shd w:val="clear" w:color="auto" w:fill="auto"/>
+            <w:noWrap/>
+            <w:vAlign w:val="bottom"/>
+            <w:hideMark/>
+          </w:tcPr>
+          <w:p>
+            <w:pPr>
+              <w:spacing w:after="0" w:line="240" w:lineRule="auto"/>
+              <w:rPr>
+                <w:rFonts w:ascii="Calibri" w:eastAsia="Times New Roman" w:hAnsi="Calibri" w:cs="Calibri"/>
+                <w:color w:val="000000"/>
+                <w:kern w:val="0"/>
+                <w:sz w:val="22"/>
+                <w:szCs w:val="22"/>
+                <w:lang w:eastAsia="es-MX"/>
+                <w14:ligatures w14:val="none"/>
+              </w:rPr>
+            </w:pPr>
+            <w:r>
+              <w:rPr>
+                <w:rFonts w:ascii="Calibri" w:eastAsia="Times New Roman" w:hAnsi="Calibri" w:cs="Calibri"/>
+                <w:color w:val="000000"/>
+                <w:kern w:val="0"/>
+                <w:sz w:val="22"/>
+                <w:szCs w:val="22"/>
+                <w:lang w:eastAsia="es-MX"/>
+                <w14:ligatures w14:val="none"/>
+              </w:rPr>
+              <w:t>Zona Pelágica</w:t>
+            </w:r>
+          </w:p>
+        </w:tc>
+        <w:tc>
+          <w:tcPr>
+            <w:tcW w:w="2016" w:type="dxa"/>
+            <w:shd w:val="clear" w:color="auto" w:fill="auto"/>
+            <w:noWrap/>
+            <w:vAlign w:val="bottom"/>
+          </w:tcPr>
+          <w:p>
+            <w:pPr>
+              <w:spacing w:after="0" w:line="240" w:lineRule="auto"/>
+              <w:rPr>
+                <w:rFonts w:ascii="Calibri" w:eastAsia="Times New Roman" w:hAnsi="Calibri" w:cs="Calibri"/>
+                <w:color w:val="000000"/>
+                <w:kern w:val="0"/>
+                <w:sz w:val="22"/>
+                <w:szCs w:val="22"/>
+                <w:lang w:eastAsia="es-MX"/>
+                <w14:ligatures w14:val="none"/>
+              </w:rPr>
+            </w:pPr>
+            <w:r>
+              <w:rPr>
+                <w:rFonts w:ascii="Calibri" w:hAnsi="Calibri" w:cs="Calibri"/>
+                <w:color w:val="000000"/>
+                <w:sz w:val="22"/>
+                <w:szCs w:val="22"/>
+              </w:rPr>
+              <w:t>Moderada</w:t>
+            </w:r>
+          </w:p>
+        </w:tc>
+      </w:tr>
+      <w:tr>
+        <w:trPr>
+          <w:trHeight w:val="300"/>
+        </w:trPr>
+        <w:tc>
+          <w:tcPr>
+            <w:tcW w:w="2059" w:type="dxa"/>
+            <w:shd w:val="clear" w:color="auto" w:fill="auto"/>
+            <w:noWrap/>
+            <w:vAlign w:val="bottom"/>
+            <w:hideMark/>
+          </w:tcPr>
+          <w:p>
+            <w:pPr>
+              <w:spacing w:after="0" w:line="240" w:lineRule="auto"/>
+              <w:rPr>
+                <w:rFonts w:ascii="Calibri" w:eastAsia="Times New Roman" w:hAnsi="Calibri" w:cs="Calibri"/>
+                <w:color w:val="000000"/>
+                <w:kern w:val="0"/>
+                <w:sz w:val="22"/>
+                <w:szCs w:val="22"/>
+                <w:lang w:eastAsia="es-MX"/>
+                <w14:ligatures w14:val="none"/>
+              </w:rPr>
+            </w:pPr>
+            <w:r>
+              <w:rPr>
+                <w:rFonts w:ascii="Calibri" w:eastAsia="Times New Roman" w:hAnsi="Calibri" w:cs="Calibri"/>
+                <w:color w:val="000000"/>
+                <w:kern w:val="0"/>
+                <w:sz w:val="22"/>
+                <w:szCs w:val="22"/>
+                <w:lang w:eastAsia="es-MX"/>
+                <w14:ligatures w14:val="none"/>
+              </w:rPr>
+              <w:t>Talud continental</w:t>
+            </w:r>
+          </w:p>
+        </w:tc>
+        <w:tc>
+          <w:tcPr>
+            <w:tcW w:w="2016" w:type="dxa"/>
+            <w:shd w:val="clear" w:color="auto" w:fill="auto"/>
+            <w:noWrap/>
+            <w:vAlign w:val="bottom"/>
+          </w:tcPr>
+          <w:p>
+            <w:pPr>
+              <w:spacing w:after="0" w:line="240" w:lineRule="auto"/>
+              <w:rPr>
+                <w:rFonts w:ascii="Calibri" w:eastAsia="Times New Roman" w:hAnsi="Calibri" w:cs="Calibri"/>
+                <w:color w:val="000000"/>
+                <w:kern w:val="0"/>
+                <w:sz w:val="22"/>
+                <w:szCs w:val="22"/>
+                <w:lang w:eastAsia="es-MX"/>
+                <w14:ligatures w14:val="none"/>
+              </w:rPr>
+            </w:pPr>
+            <w:r>
+              <w:rPr>
+                <w:rFonts w:ascii="Calibri" w:hAnsi="Calibri" w:cs="Calibri"/>
+                <w:color w:val="000000"/>
+                <w:sz w:val="22"/>
+                <w:szCs w:val="22"/>
+              </w:rPr>
+              <w:t>Baja</w:t>
+            </w:r>
+          </w:p>
+        </w:tc>
+      </w:tr>
+    </w:tbl>
+    <w:p/>
+    <w:p>
+      <w:pPr>
+        <w:rPr>
+          <w:b/>
+          <w:bCs/>
+        </w:rPr>
+      </w:pPr>
+      <w:r>
+        <w:rPr>
+          <w:b/>
+          <w:bCs/>
+        </w:rPr>
+        <w:t>Funciones de valor para los criterios de especies</w:t>
+      </w:r>
+    </w:p>
+    <w:p>
+      <w:pPr>
+        <w:rPr>
+          <w:b/>
+          <w:bCs/>
+        </w:rPr>
+      </w:pPr>
+      <w:r>
+        <w:rPr>
+          <w:b/>
+          <w:bCs/>
+        </w:rPr>
+        <w:t>Categoría de riesgo</w:t>
+      </w:r>
+    </w:p>
+    <w:tbl>
+      <w:tblPr>
+        <w:tblW w:w="3800" w:type="dxa"/>
+        <w:tblBorders>
+          <w:top w:val="single" w:sz="4" w:space="0" w:color="auto"/>
+          <w:left w:val="single" w:sz="4" w:space="0" w:color="auto"/>
+          <w:bottom w:val="single" w:sz="4" w:space="0" w:color="auto"/>
+          <w:right w:val="single" w:sz="4" w:space="0" w:color="auto"/>
+          <w:insideH w:val="single" w:sz="4" w:space="0" w:color="auto"/>
+          <w:insideV w:val="single" w:sz="4" w:space="0" w:color="auto"/>
+        </w:tblBorders>
+        <w:tblCellMar>
+          <w:left w:w="70" w:type="dxa"/>
+          <w:right w:w="70" w:type="dxa"/>
+        </w:tblCellMar>
+        <w:tblLook w:val="04A0" w:firstRow="1" w:lastRow="0" w:firstColumn="1" w:lastColumn="0" w:noHBand="0" w:noVBand="1"/>
+      </w:tblPr>
+      <w:tblGrid>
+        <w:gridCol w:w="1800"/>
+        <w:gridCol w:w="2000"/>
+      </w:tblGrid>
+      <w:tr>
+        <w:trPr>
+          <w:trHeight w:val="300"/>
+        </w:trPr>
+        <w:tc>
+          <w:tcPr>
+            <w:tcW w:w="1800" w:type="dxa"/>
+            <w:shd w:val="clear" w:color="auto" w:fill="auto"/>
+            <w:noWrap/>
+            <w:vAlign w:val="bottom"/>
+            <w:hideMark/>
+          </w:tcPr>
+          <w:p>
+            <w:pPr>
+              <w:spacing w:after="0" w:line="240" w:lineRule="auto"/>
+              <w:rPr>
+                <w:rFonts w:ascii="Calibri" w:eastAsia="Times New Roman" w:hAnsi="Calibri" w:cs="Calibri"/>
+                <w:b/>
+                <w:bCs/>
+                <w:color w:val="000000"/>
+                <w:kern w:val="0"/>
+                <w:sz w:val="22"/>
+                <w:szCs w:val="22"/>
+                <w:lang w:eastAsia="es-MX"/>
+                <w14:ligatures w14:val="none"/>
+              </w:rPr>
+            </w:pPr>
+            <w:r>
+              <w:rPr>
+                <w:rFonts w:ascii="Calibri" w:eastAsia="Times New Roman" w:hAnsi="Calibri" w:cs="Calibri"/>
+                <w:b/>
+                <w:bCs/>
+                <w:color w:val="000000"/>
+                <w:kern w:val="0"/>
+                <w:sz w:val="22"/>
+                <w:szCs w:val="22"/>
+                <w:lang w:eastAsia="es-MX"/>
+                <w14:ligatures w14:val="none"/>
+              </w:rPr>
+              <w:t>Categoría</w:t>
+            </w:r>
+          </w:p>
+        </w:tc>
+        <w:tc>
+          <w:tcPr>
+            <w:tcW w:w="2000" w:type="dxa"/>
+            <w:shd w:val="clear" w:color="auto" w:fill="auto"/>
+            <w:noWrap/>
+            <w:vAlign w:val="bottom"/>
+            <w:hideMark/>
+          </w:tcPr>
+          <w:p>
+            <w:pPr>
+              <w:spacing w:after="0" w:line="240" w:lineRule="auto"/>
+              <w:rPr>
+                <w:rFonts w:ascii="Calibri" w:eastAsia="Times New Roman" w:hAnsi="Calibri" w:cs="Calibri"/>
+                <w:b/>
+                <w:bCs/>
+                <w:color w:val="000000"/>
+                <w:kern w:val="0"/>
+                <w:sz w:val="22"/>
+                <w:szCs w:val="22"/>
+                <w:lang w:eastAsia="es-MX"/>
+                <w14:ligatures w14:val="none"/>
+              </w:rPr>
+            </w:pPr>
+            <w:r>
+              <w:rPr>
+                <w:rFonts w:ascii="Calibri" w:eastAsia="Times New Roman" w:hAnsi="Calibri" w:cs="Calibri"/>
+                <w:b/>
+                <w:bCs/>
+                <w:color w:val="000000"/>
+                <w:kern w:val="0"/>
+                <w:sz w:val="22"/>
+                <w:szCs w:val="22"/>
+                <w:lang w:eastAsia="es-MX"/>
+                <w14:ligatures w14:val="none"/>
+              </w:rPr>
+              <w:t>Importancia</w:t>
+            </w:r>
+          </w:p>
+        </w:tc>
+      </w:tr>
+      <w:tr>
+        <w:trPr>
+          <w:trHeight w:val="300"/>
+        </w:trPr>
+        <w:tc>
+          <w:tcPr>
+            <w:tcW w:w="1800" w:type="dxa"/>
+            <w:shd w:val="clear" w:color="auto" w:fill="auto"/>
+            <w:noWrap/>
+            <w:vAlign w:val="bottom"/>
+            <w:hideMark/>
+          </w:tcPr>
+          <w:p>
+            <w:pPr>
+              <w:spacing w:after="0" w:line="240" w:lineRule="auto"/>
+              <w:rPr>
+                <w:rFonts w:ascii="Calibri" w:eastAsia="Times New Roman" w:hAnsi="Calibri" w:cs="Calibri"/>
+                <w:color w:val="000000"/>
+                <w:kern w:val="0"/>
+                <w:sz w:val="22"/>
+                <w:szCs w:val="22"/>
+                <w:lang w:eastAsia="es-MX"/>
+                <w14:ligatures w14:val="none"/>
+              </w:rPr>
+            </w:pPr>
+            <w:r>
+              <w:rPr>
+                <w:rFonts w:ascii="Calibri" w:eastAsia="Times New Roman" w:hAnsi="Calibri" w:cs="Calibri"/>
+                <w:color w:val="000000"/>
+                <w:kern w:val="0"/>
+                <w:sz w:val="22"/>
+                <w:szCs w:val="22"/>
+                <w:lang w:eastAsia="es-MX"/>
+                <w14:ligatures w14:val="none"/>
+              </w:rPr>
+              <w:t>Aves marinas</w:t>
+            </w:r>
+          </w:p>
+        </w:tc>
+        <w:tc>
+          <w:tcPr>
+            <w:tcW w:w="2000" w:type="dxa"/>
+            <w:shd w:val="clear" w:color="auto" w:fill="auto"/>
+            <w:noWrap/>
+            <w:vAlign w:val="bottom"/>
+            <w:hideMark/>
+          </w:tcPr>
+          <w:p>
+            <w:pPr>
+              <w:spacing w:after="0" w:line="240" w:lineRule="auto"/>
+              <w:rPr>
+                <w:rFonts w:ascii="Calibri" w:eastAsia="Times New Roman" w:hAnsi="Calibri" w:cs="Calibri"/>
+                <w:color w:val="000000"/>
+                <w:kern w:val="0"/>
+                <w:sz w:val="22"/>
+                <w:szCs w:val="22"/>
+                <w:lang w:eastAsia="es-MX"/>
+                <w14:ligatures w14:val="none"/>
+              </w:rPr>
+            </w:pPr>
+            <w:r>
+              <w:rPr>
+                <w:rFonts w:ascii="Calibri" w:eastAsia="Times New Roman" w:hAnsi="Calibri" w:cs="Calibri"/>
+                <w:color w:val="000000"/>
+                <w:kern w:val="0"/>
+                <w:sz w:val="22"/>
+                <w:szCs w:val="22"/>
+                <w:lang w:eastAsia="es-MX"/>
+                <w14:ligatures w14:val="none"/>
+              </w:rPr>
+              <w:t>Moderada</w:t>
+            </w:r>
+          </w:p>
+        </w:tc>
+      </w:tr>
+      <w:tr>
+        <w:trPr>
+          <w:trHeight w:val="300"/>
+        </w:trPr>
+        <w:tc>
+          <w:tcPr>
+            <w:tcW w:w="1800" w:type="dxa"/>
+            <w:shd w:val="clear" w:color="auto" w:fill="auto"/>
+            <w:noWrap/>
+            <w:vAlign w:val="bottom"/>
+            <w:hideMark/>
+          </w:tcPr>
+          <w:p>
+            <w:pPr>
+              <w:spacing w:after="0" w:line="240" w:lineRule="auto"/>
+              <w:rPr>
+                <w:rFonts w:ascii="Calibri" w:eastAsia="Times New Roman" w:hAnsi="Calibri" w:cs="Calibri"/>
+                <w:color w:val="000000"/>
+                <w:kern w:val="0"/>
+                <w:sz w:val="22"/>
+                <w:szCs w:val="22"/>
+                <w:lang w:eastAsia="es-MX"/>
+                <w14:ligatures w14:val="none"/>
+              </w:rPr>
+            </w:pPr>
+            <w:r>
+              <w:rPr>
+                <w:rFonts w:ascii="Calibri" w:eastAsia="Times New Roman" w:hAnsi="Calibri" w:cs="Calibri"/>
+                <w:color w:val="000000"/>
+                <w:kern w:val="0"/>
+                <w:sz w:val="22"/>
+                <w:szCs w:val="22"/>
+                <w:lang w:eastAsia="es-MX"/>
+                <w14:ligatures w14:val="none"/>
+              </w:rPr>
+              <w:t>Cetáceos</w:t>
+            </w:r>
+          </w:p>
+        </w:tc>
+        <w:tc>
+          <w:tcPr>
+            <w:tcW w:w="2000" w:type="dxa"/>
+            <w:shd w:val="clear" w:color="auto" w:fill="auto"/>
+            <w:noWrap/>
+            <w:vAlign w:val="bottom"/>
+            <w:hideMark/>
+          </w:tcPr>
+          <w:p>
+            <w:pPr>
+              <w:spacing w:after="0" w:line="240" w:lineRule="auto"/>
+              <w:rPr>
+                <w:rFonts w:ascii="Calibri" w:eastAsia="Times New Roman" w:hAnsi="Calibri" w:cs="Calibri"/>
+                <w:color w:val="000000"/>
+                <w:kern w:val="0"/>
+                <w:sz w:val="22"/>
+                <w:szCs w:val="22"/>
+                <w:lang w:eastAsia="es-MX"/>
+                <w14:ligatures w14:val="none"/>
+              </w:rPr>
+            </w:pPr>
+            <w:r>
+              <w:rPr>
+                <w:rFonts w:ascii="Calibri" w:eastAsia="Times New Roman" w:hAnsi="Calibri" w:cs="Calibri"/>
+                <w:color w:val="000000"/>
+                <w:kern w:val="0"/>
+                <w:sz w:val="22"/>
+                <w:szCs w:val="22"/>
+                <w:lang w:eastAsia="es-MX"/>
+                <w14:ligatures w14:val="none"/>
+              </w:rPr>
+              <w:t>Alta</w:t>
+            </w:r>
+          </w:p>
+        </w:tc>
+      </w:tr>
+      <w:tr>
+        <w:trPr>
+          <w:trHeight w:val="300"/>
+        </w:trPr>
+        <w:tc>
+          <w:tcPr>
+            <w:tcW w:w="1800" w:type="dxa"/>
+            <w:shd w:val="clear" w:color="auto" w:fill="auto"/>
+            <w:noWrap/>
+            <w:vAlign w:val="bottom"/>
+            <w:hideMark/>
+          </w:tcPr>
+          <w:p>
+            <w:pPr>
+              <w:spacing w:after="0" w:line="240" w:lineRule="auto"/>
+              <w:rPr>
+                <w:rFonts w:ascii="Calibri" w:eastAsia="Times New Roman" w:hAnsi="Calibri" w:cs="Calibri"/>
+                <w:color w:val="000000"/>
+                <w:kern w:val="0"/>
+                <w:sz w:val="22"/>
+                <w:szCs w:val="22"/>
+                <w:lang w:eastAsia="es-MX"/>
+                <w14:ligatures w14:val="none"/>
+              </w:rPr>
+            </w:pPr>
+            <w:r>
+              <w:rPr>
+                <w:rFonts w:ascii="Calibri" w:eastAsia="Times New Roman" w:hAnsi="Calibri" w:cs="Calibri"/>
+                <w:color w:val="000000"/>
+                <w:kern w:val="0"/>
+                <w:sz w:val="22"/>
+                <w:szCs w:val="22"/>
+                <w:lang w:eastAsia="es-MX"/>
+                <w14:ligatures w14:val="none"/>
+              </w:rPr>
+              <w:t>Tortugas</w:t>
+            </w:r>
+          </w:p>
+        </w:tc>
+        <w:tc>
+          <w:tcPr>
+            <w:tcW w:w="2000" w:type="dxa"/>
+            <w:shd w:val="clear" w:color="auto" w:fill="auto"/>
+            <w:noWrap/>
+            <w:vAlign w:val="bottom"/>
+            <w:hideMark/>
+          </w:tcPr>
+          <w:p>
+            <w:pPr>
+              <w:spacing w:after="0" w:line="240" w:lineRule="auto"/>
+              <w:rPr>
+                <w:rFonts w:ascii="Calibri" w:eastAsia="Times New Roman" w:hAnsi="Calibri" w:cs="Calibri"/>
+                <w:color w:val="000000"/>
+                <w:kern w:val="0"/>
+                <w:sz w:val="22"/>
+                <w:szCs w:val="22"/>
+                <w:lang w:eastAsia="es-MX"/>
+                <w14:ligatures w14:val="none"/>
+              </w:rPr>
+            </w:pPr>
+            <w:r>
+              <w:rPr>
+                <w:rFonts w:ascii="Calibri" w:eastAsia="Times New Roman" w:hAnsi="Calibri" w:cs="Calibri"/>
+                <w:color w:val="000000"/>
+                <w:kern w:val="0"/>
+                <w:sz w:val="22"/>
+                <w:szCs w:val="22"/>
+                <w:lang w:eastAsia="es-MX"/>
+                <w14:ligatures w14:val="none"/>
+              </w:rPr>
+              <w:t>Alta</w:t>
+            </w:r>
+          </w:p>
+        </w:tc>
+      </w:tr>
+      <w:tr>
+        <w:trPr>
+          <w:trHeight w:val="300"/>
+        </w:trPr>
+        <w:tc>
+          <w:tcPr>
+            <w:tcW w:w="1800" w:type="dxa"/>
+            <w:shd w:val="clear" w:color="auto" w:fill="auto"/>
+            <w:noWrap/>
+            <w:vAlign w:val="bottom"/>
+            <w:hideMark/>
+          </w:tcPr>
+          <w:p>
+            <w:pPr>
+              <w:spacing w:after="0" w:line="240" w:lineRule="auto"/>
+              <w:rPr>
+                <w:rFonts w:ascii="Calibri" w:eastAsia="Times New Roman" w:hAnsi="Calibri" w:cs="Calibri"/>
+                <w:color w:val="000000"/>
+                <w:kern w:val="0"/>
+                <w:sz w:val="22"/>
+                <w:szCs w:val="22"/>
+                <w:lang w:eastAsia="es-MX"/>
+                <w14:ligatures w14:val="none"/>
+              </w:rPr>
+            </w:pPr>
+            <w:r>
+              <w:rPr>
+                <w:rFonts w:ascii="Calibri" w:eastAsia="Times New Roman" w:hAnsi="Calibri" w:cs="Calibri"/>
+                <w:color w:val="000000"/>
+                <w:kern w:val="0"/>
+                <w:sz w:val="22"/>
+                <w:szCs w:val="22"/>
+                <w:lang w:eastAsia="es-MX"/>
+                <w14:ligatures w14:val="none"/>
+              </w:rPr>
+              <w:t>Tiburones y rayas</w:t>
+            </w:r>
+          </w:p>
+        </w:tc>
+        <w:tc>
+          <w:tcPr>
+            <w:tcW w:w="2000" w:type="dxa"/>
+            <w:shd w:val="clear" w:color="auto" w:fill="auto"/>
+            <w:noWrap/>
+            <w:vAlign w:val="bottom"/>
+            <w:hideMark/>
+          </w:tcPr>
+          <w:p>
+            <w:pPr>
+              <w:spacing w:after="0" w:line="240" w:lineRule="auto"/>
+              <w:rPr>
+                <w:rFonts w:ascii="Calibri" w:eastAsia="Times New Roman" w:hAnsi="Calibri" w:cs="Calibri"/>
+                <w:color w:val="000000"/>
+                <w:kern w:val="0"/>
+                <w:sz w:val="22"/>
+                <w:szCs w:val="22"/>
+                <w:lang w:eastAsia="es-MX"/>
+                <w14:ligatures w14:val="none"/>
+              </w:rPr>
+            </w:pPr>
+            <w:r>
+              <w:rPr>
+                <w:rFonts w:ascii="Calibri" w:eastAsia="Times New Roman" w:hAnsi="Calibri" w:cs="Calibri"/>
+                <w:color w:val="000000"/>
+                <w:kern w:val="0"/>
+                <w:sz w:val="22"/>
+                <w:szCs w:val="22"/>
+                <w:lang w:eastAsia="es-MX"/>
+                <w14:ligatures w14:val="none"/>
+              </w:rPr>
+              <w:t>Alta</w:t>
+            </w:r>
+          </w:p>
+        </w:tc>
+      </w:tr>
+      <w:tr>
+        <w:trPr>
+          <w:trHeight w:val="300"/>
+        </w:trPr>
+        <w:tc>
+          <w:tcPr>
+            <w:tcW w:w="1800" w:type="dxa"/>
+            <w:shd w:val="clear" w:color="auto" w:fill="auto"/>
+            <w:noWrap/>
+            <w:vAlign w:val="bottom"/>
+            <w:hideMark/>
+          </w:tcPr>
+          <w:p>
+            <w:pPr>
+              <w:spacing w:after="0" w:line="240" w:lineRule="auto"/>
+              <w:rPr>
+                <w:rFonts w:ascii="Calibri" w:eastAsia="Times New Roman" w:hAnsi="Calibri" w:cs="Calibri"/>
+                <w:color w:val="000000"/>
+                <w:kern w:val="0"/>
+                <w:sz w:val="22"/>
+                <w:szCs w:val="22"/>
+                <w:lang w:eastAsia="es-MX"/>
+                <w14:ligatures w14:val="none"/>
+              </w:rPr>
+            </w:pPr>
+            <w:r>
+              <w:rPr>
+                <w:rFonts w:ascii="Calibri" w:eastAsia="Times New Roman" w:hAnsi="Calibri" w:cs="Calibri"/>
+                <w:color w:val="000000"/>
+                <w:kern w:val="0"/>
+                <w:sz w:val="22"/>
+                <w:szCs w:val="22"/>
+                <w:lang w:eastAsia="es-MX"/>
+                <w14:ligatures w14:val="none"/>
+              </w:rPr>
+              <w:lastRenderedPageBreak/>
+              <w:t>Peces</w:t>
+            </w:r>
+          </w:p>
+        </w:tc>
+        <w:tc>
+          <w:tcPr>
+            <w:tcW w:w="2000" w:type="dxa"/>
+            <w:shd w:val="clear" w:color="auto" w:fill="auto"/>
+            <w:noWrap/>
+            <w:vAlign w:val="bottom"/>
+            <w:hideMark/>
+          </w:tcPr>
+          <w:p>
+            <w:pPr>
+              <w:spacing w:after="0" w:line="240" w:lineRule="auto"/>
+              <w:rPr>
+                <w:rFonts w:ascii="Calibri" w:eastAsia="Times New Roman" w:hAnsi="Calibri" w:cs="Calibri"/>
+                <w:color w:val="000000"/>
+                <w:kern w:val="0"/>
+                <w:sz w:val="22"/>
+                <w:szCs w:val="22"/>
+                <w:lang w:eastAsia="es-MX"/>
+                <w14:ligatures w14:val="none"/>
+              </w:rPr>
+            </w:pPr>
+            <w:r>
+              <w:rPr>
+                <w:rFonts w:ascii="Calibri" w:eastAsia="Times New Roman" w:hAnsi="Calibri" w:cs="Calibri"/>
+                <w:color w:val="000000"/>
+                <w:kern w:val="0"/>
+                <w:sz w:val="22"/>
+                <w:szCs w:val="22"/>
+                <w:lang w:eastAsia="es-MX"/>
+                <w14:ligatures w14:val="none"/>
+              </w:rPr>
+              <w:t>Moderada</w:t>
+            </w:r>
+          </w:p>
+        </w:tc>
+      </w:tr>
+    </w:tbl>
+    <w:p/>
+    <w:p>
+      <w:pPr>
+        <w:rPr>
+          <w:b/>
+          <w:bCs/>
+        </w:rPr>
+      </w:pPr>
+      <w:r>
+        <w:rPr>
+          <w:b/>
+          <w:bCs/>
+        </w:rPr>
+        <w:t xml:space="preserve">Interacciones </w:t>
+      </w:r>
+    </w:p>
+    <w:tbl>
+      <w:tblPr>
+        <w:tblW w:w="3800" w:type="dxa"/>
+        <w:tblBorders>
+          <w:top w:val="single" w:sz="4" w:space="0" w:color="auto"/>
+          <w:left w:val="single" w:sz="4" w:space="0" w:color="auto"/>
+          <w:bottom w:val="single" w:sz="4" w:space="0" w:color="auto"/>
+          <w:right w:val="single" w:sz="4" w:space="0" w:color="auto"/>
+          <w:insideH w:val="single" w:sz="4" w:space="0" w:color="auto"/>
+          <w:insideV w:val="single" w:sz="4" w:space="0" w:color="auto"/>
+        </w:tblBorders>
+        <w:tblCellMar>
+          <w:left w:w="70" w:type="dxa"/>
+          <w:right w:w="70" w:type="dxa"/>
+        </w:tblCellMar>
+        <w:tblLook w:val="04A0" w:firstRow="1" w:lastRow="0" w:firstColumn="1" w:lastColumn="0" w:noHBand="0" w:noVBand="1"/>
+      </w:tblPr>
+      <w:tblGrid>
+        <w:gridCol w:w="1800"/>
+        <w:gridCol w:w="2000"/>
+      </w:tblGrid>
+      <w:tr>
+        <w:trPr>
+          <w:trHeight w:val="300"/>
+        </w:trPr>
+        <w:tc>
+          <w:tcPr>
+            <w:tcW w:w="1800" w:type="dxa"/>
+            <w:shd w:val="clear" w:color="auto" w:fill="auto"/>
+            <w:noWrap/>
+            <w:vAlign w:val="bottom"/>
+            <w:hideMark/>
+          </w:tcPr>
+          <w:p>
+            <w:pPr>
+              <w:spacing w:after="0" w:line="240" w:lineRule="auto"/>
+              <w:rPr>
+                <w:rFonts w:ascii="Calibri" w:eastAsia="Times New Roman" w:hAnsi="Calibri" w:cs="Calibri"/>
+                <w:b/>
+                <w:bCs/>
+                <w:color w:val="000000"/>
+                <w:kern w:val="0"/>
+                <w:sz w:val="22"/>
+                <w:szCs w:val="22"/>
+                <w:lang w:eastAsia="es-MX"/>
+                <w14:ligatures w14:val="none"/>
+              </w:rPr>
+            </w:pPr>
+            <w:r>
+              <w:rPr>
+                <w:rFonts w:ascii="Calibri" w:eastAsia="Times New Roman" w:hAnsi="Calibri" w:cs="Calibri"/>
+                <w:b/>
+                <w:bCs/>
+                <w:color w:val="000000"/>
+                <w:kern w:val="0"/>
+                <w:sz w:val="22"/>
+                <w:szCs w:val="22"/>
+                <w:lang w:eastAsia="es-MX"/>
+                <w14:ligatures w14:val="none"/>
+              </w:rPr>
+              <w:t>Categoría</w:t>
+            </w:r>
+          </w:p>
+        </w:tc>
+        <w:tc>
+          <w:tcPr>
+            <w:tcW w:w="2000" w:type="dxa"/>
+            <w:shd w:val="clear" w:color="auto" w:fill="auto"/>
+            <w:noWrap/>
+            <w:vAlign w:val="bottom"/>
+            <w:hideMark/>
+          </w:tcPr>
+          <w:p>
+            <w:pPr>
+              <w:spacing w:after="0" w:line="240" w:lineRule="auto"/>
+              <w:rPr>
+                <w:rFonts w:ascii="Calibri" w:eastAsia="Times New Roman" w:hAnsi="Calibri" w:cs="Calibri"/>
+                <w:b/>
+                <w:bCs/>
+                <w:color w:val="000000"/>
+                <w:kern w:val="0"/>
+                <w:sz w:val="22"/>
+                <w:szCs w:val="22"/>
+                <w:lang w:eastAsia="es-MX"/>
+                <w14:ligatures w14:val="none"/>
+              </w:rPr>
+            </w:pPr>
+            <w:r>
+              <w:rPr>
+                <w:rFonts w:ascii="Calibri" w:eastAsia="Times New Roman" w:hAnsi="Calibri" w:cs="Calibri"/>
+                <w:b/>
+                <w:bCs/>
+                <w:color w:val="000000"/>
+                <w:kern w:val="0"/>
+                <w:sz w:val="22"/>
+                <w:szCs w:val="22"/>
+                <w:lang w:eastAsia="es-MX"/>
+                <w14:ligatures w14:val="none"/>
+              </w:rPr>
+              <w:t>Importancia</w:t>
+            </w:r>
+          </w:p>
+        </w:tc>
+      </w:tr>
+      <w:tr>
+        <w:trPr>
+          <w:trHeight w:val="300"/>
+        </w:trPr>
+        <w:tc>
+          <w:tcPr>
+            <w:tcW w:w="1800" w:type="dxa"/>
+            <w:shd w:val="clear" w:color="auto" w:fill="auto"/>
+            <w:noWrap/>
+            <w:vAlign w:val="bottom"/>
+            <w:hideMark/>
+          </w:tcPr>
+          <w:p>
+            <w:pPr>
+              <w:spacing w:after="0" w:line="240" w:lineRule="auto"/>
+              <w:rPr>
+                <w:rFonts w:ascii="Calibri" w:eastAsia="Times New Roman" w:hAnsi="Calibri" w:cs="Calibri"/>
+                <w:color w:val="000000"/>
+                <w:kern w:val="0"/>
+                <w:sz w:val="22"/>
+                <w:szCs w:val="22"/>
+                <w:lang w:eastAsia="es-MX"/>
+                <w14:ligatures w14:val="none"/>
+              </w:rPr>
+            </w:pPr>
+            <w:r>
+              <w:rPr>
+                <w:rFonts w:ascii="Calibri" w:eastAsia="Times New Roman" w:hAnsi="Calibri" w:cs="Calibri"/>
+                <w:color w:val="000000"/>
+                <w:kern w:val="0"/>
+                <w:sz w:val="22"/>
+                <w:szCs w:val="22"/>
+                <w:lang w:eastAsia="es-MX"/>
+                <w14:ligatures w14:val="none"/>
+              </w:rPr>
+              <w:t>Aves marinas</w:t>
+            </w:r>
+          </w:p>
+        </w:tc>
+        <w:tc>
+          <w:tcPr>
+            <w:tcW w:w="2000" w:type="dxa"/>
+            <w:shd w:val="clear" w:color="auto" w:fill="auto"/>
+            <w:noWrap/>
+            <w:vAlign w:val="bottom"/>
+          </w:tcPr>
+          <w:p>
+            <w:pPr>
+              <w:spacing w:after="0" w:line="240" w:lineRule="auto"/>
+              <w:rPr>
+                <w:rFonts w:ascii="Calibri" w:eastAsia="Times New Roman" w:hAnsi="Calibri" w:cs="Calibri"/>
+                <w:color w:val="000000"/>
+                <w:kern w:val="0"/>
+                <w:sz w:val="22"/>
+                <w:szCs w:val="22"/>
+                <w:lang w:eastAsia="es-MX"/>
+                <w14:ligatures w14:val="none"/>
+              </w:rPr>
+            </w:pPr>
+            <w:r>
+              <w:rPr>
+                <w:rFonts w:ascii="Calibri" w:hAnsi="Calibri" w:cs="Calibri"/>
+                <w:color w:val="000000"/>
+                <w:sz w:val="22"/>
+                <w:szCs w:val="22"/>
+              </w:rPr>
+              <w:t>Moderada</w:t>
+            </w:r>
+          </w:p>
+        </w:tc>
+      </w:tr>
+      <w:tr>
+        <w:trPr>
+          <w:trHeight w:val="300"/>
+        </w:trPr>
+        <w:tc>
+          <w:tcPr>
+            <w:tcW w:w="1800" w:type="dxa"/>
+            <w:shd w:val="clear" w:color="auto" w:fill="auto"/>
+            <w:noWrap/>
+            <w:vAlign w:val="bottom"/>
+            <w:hideMark/>
+          </w:tcPr>
+          <w:p>
+            <w:pPr>
+              <w:spacing w:after="0" w:line="240" w:lineRule="auto"/>
+              <w:rPr>
+                <w:rFonts w:ascii="Calibri" w:eastAsia="Times New Roman" w:hAnsi="Calibri" w:cs="Calibri"/>
+                <w:color w:val="000000"/>
+                <w:kern w:val="0"/>
+                <w:sz w:val="22"/>
+                <w:szCs w:val="22"/>
+                <w:lang w:eastAsia="es-MX"/>
+                <w14:ligatures w14:val="none"/>
+              </w:rPr>
+            </w:pPr>
+            <w:r>
+              <w:rPr>
+                <w:rFonts w:ascii="Calibri" w:eastAsia="Times New Roman" w:hAnsi="Calibri" w:cs="Calibri"/>
+                <w:color w:val="000000"/>
+                <w:kern w:val="0"/>
+                <w:sz w:val="22"/>
+                <w:szCs w:val="22"/>
+                <w:lang w:eastAsia="es-MX"/>
+                <w14:ligatures w14:val="none"/>
+              </w:rPr>
+              <w:t>Cetáceos</w:t>
+            </w:r>
+          </w:p>
+        </w:tc>
+        <w:tc>
+          <w:tcPr>
+            <w:tcW w:w="2000" w:type="dxa"/>
+            <w:shd w:val="clear" w:color="auto" w:fill="auto"/>
+            <w:noWrap/>
+            <w:vAlign w:val="bottom"/>
+          </w:tcPr>
+          <w:p>
+            <w:pPr>
+              <w:spacing w:after="0" w:line="240" w:lineRule="auto"/>
+              <w:rPr>
+                <w:rFonts w:ascii="Calibri" w:eastAsia="Times New Roman" w:hAnsi="Calibri" w:cs="Calibri"/>
+                <w:color w:val="000000"/>
+                <w:kern w:val="0"/>
+                <w:sz w:val="22"/>
+                <w:szCs w:val="22"/>
+                <w:lang w:eastAsia="es-MX"/>
+                <w14:ligatures w14:val="none"/>
+              </w:rPr>
+            </w:pPr>
+            <w:r>
+              <w:rPr>
+                <w:rFonts w:ascii="Calibri" w:hAnsi="Calibri" w:cs="Calibri"/>
+                <w:color w:val="000000"/>
+                <w:sz w:val="22"/>
+                <w:szCs w:val="22"/>
+              </w:rPr>
+              <w:t>Alta</w:t>
+            </w:r>
+          </w:p>
+        </w:tc>
+      </w:tr>
+      <w:tr>
+        <w:trPr>
+          <w:trHeight w:val="300"/>
+        </w:trPr>
+        <w:tc>
+          <w:tcPr>
+            <w:tcW w:w="1800" w:type="dxa"/>
+            <w:shd w:val="clear" w:color="auto" w:fill="auto"/>
+            <w:noWrap/>
+            <w:vAlign w:val="bottom"/>
+            <w:hideMark/>
+          </w:tcPr>
+          <w:p>
+            <w:pPr>
+              <w:spacing w:after="0" w:line="240" w:lineRule="auto"/>
+              <w:rPr>
+                <w:rFonts w:ascii="Calibri" w:eastAsia="Times New Roman" w:hAnsi="Calibri" w:cs="Calibri"/>
+                <w:color w:val="000000"/>
+                <w:kern w:val="0"/>
+                <w:sz w:val="22"/>
+                <w:szCs w:val="22"/>
+                <w:lang w:eastAsia="es-MX"/>
+                <w14:ligatures w14:val="none"/>
+              </w:rPr>
+            </w:pPr>
+            <w:r>
+              <w:rPr>
+                <w:rFonts w:ascii="Calibri" w:eastAsia="Times New Roman" w:hAnsi="Calibri" w:cs="Calibri"/>
+                <w:color w:val="000000"/>
+                <w:kern w:val="0"/>
+                <w:sz w:val="22"/>
+                <w:szCs w:val="22"/>
+                <w:lang w:eastAsia="es-MX"/>
+                <w14:ligatures w14:val="none"/>
+              </w:rPr>
+              <w:t>Tortugas</w:t>
+            </w:r>
+          </w:p>
+        </w:tc>
+        <w:tc>
+          <w:tcPr>
+            <w:tcW w:w="2000" w:type="dxa"/>
+            <w:shd w:val="clear" w:color="auto" w:fill="auto"/>
+            <w:noWrap/>
+            <w:vAlign w:val="bottom"/>
+          </w:tcPr>
+          <w:p>
+            <w:pPr>
+              <w:spacing w:after="0" w:line="240" w:lineRule="auto"/>
+              <w:rPr>
+                <w:rFonts w:ascii="Calibri" w:eastAsia="Times New Roman" w:hAnsi="Calibri" w:cs="Calibri"/>
+                <w:color w:val="000000"/>
+                <w:kern w:val="0"/>
+                <w:sz w:val="22"/>
+                <w:szCs w:val="22"/>
+                <w:lang w:eastAsia="es-MX"/>
+                <w14:ligatures w14:val="none"/>
+              </w:rPr>
+            </w:pPr>
+            <w:r>
+              <w:rPr>
+                <w:rFonts w:ascii="Calibri" w:hAnsi="Calibri" w:cs="Calibri"/>
+                <w:color w:val="000000"/>
+                <w:sz w:val="22"/>
+                <w:szCs w:val="22"/>
+              </w:rPr>
+              <w:t>Alta</w:t>
+            </w:r>
+          </w:p>
+        </w:tc>
+      </w:tr>
+      <w:tr>
+        <w:trPr>
+          <w:trHeight w:val="300"/>
+        </w:trPr>
+        <w:tc>
+          <w:tcPr>
+            <w:tcW w:w="1800" w:type="dxa"/>
+            <w:shd w:val="clear" w:color="auto" w:fill="auto"/>
+            <w:noWrap/>
+            <w:vAlign w:val="bottom"/>
+            <w:hideMark/>
+          </w:tcPr>
+          <w:p>
+            <w:pPr>
+              <w:spacing w:after="0" w:line="240" w:lineRule="auto"/>
+              <w:rPr>
+                <w:rFonts w:ascii="Calibri" w:eastAsia="Times New Roman" w:hAnsi="Calibri" w:cs="Calibri"/>
+                <w:color w:val="000000"/>
+                <w:kern w:val="0"/>
+                <w:sz w:val="22"/>
+                <w:szCs w:val="22"/>
+                <w:lang w:eastAsia="es-MX"/>
+                <w14:ligatures w14:val="none"/>
+              </w:rPr>
+            </w:pPr>
+            <w:r>
+              <w:rPr>
+                <w:rFonts w:ascii="Calibri" w:eastAsia="Times New Roman" w:hAnsi="Calibri" w:cs="Calibri"/>
+                <w:color w:val="000000"/>
+                <w:kern w:val="0"/>
+                <w:sz w:val="22"/>
+                <w:szCs w:val="22"/>
+                <w:lang w:eastAsia="es-MX"/>
+                <w14:ligatures w14:val="none"/>
+              </w:rPr>
+              <w:t>Tiburones y rayas</w:t>
+            </w:r>
+          </w:p>
+        </w:tc>
+        <w:tc>
+          <w:tcPr>
+            <w:tcW w:w="2000" w:type="dxa"/>
+            <w:shd w:val="clear" w:color="auto" w:fill="auto"/>
+            <w:noWrap/>
+            <w:vAlign w:val="bottom"/>
+          </w:tcPr>
+          <w:p>
+            <w:pPr>
+              <w:spacing w:after="0" w:line="240" w:lineRule="auto"/>
+              <w:rPr>
+                <w:rFonts w:ascii="Calibri" w:eastAsia="Times New Roman" w:hAnsi="Calibri" w:cs="Calibri"/>
+                <w:color w:val="000000"/>
+                <w:kern w:val="0"/>
+                <w:sz w:val="22"/>
+                <w:szCs w:val="22"/>
+                <w:lang w:eastAsia="es-MX"/>
+                <w14:ligatures w14:val="none"/>
+              </w:rPr>
+            </w:pPr>
+            <w:r>
+              <w:rPr>
+                <w:rFonts w:ascii="Calibri" w:hAnsi="Calibri" w:cs="Calibri"/>
+                <w:color w:val="000000"/>
+                <w:sz w:val="22"/>
+                <w:szCs w:val="22"/>
+              </w:rPr>
+              <w:t>Alta</w:t>
+            </w:r>
+          </w:p>
+        </w:tc>
+      </w:tr>
+      <w:tr>
+        <w:trPr>
+          <w:trHeight w:val="300"/>
+        </w:trPr>
+        <w:tc>
+          <w:tcPr>
+            <w:tcW w:w="1800" w:type="dxa"/>
+            <w:shd w:val="clear" w:color="auto" w:fill="auto"/>
+            <w:noWrap/>
+            <w:vAlign w:val="bottom"/>
+            <w:hideMark/>
+          </w:tcPr>
+          <w:p>
+            <w:pPr>
+              <w:spacing w:after="0" w:line="240" w:lineRule="auto"/>
+              <w:rPr>
+                <w:rFonts w:ascii="Calibri" w:eastAsia="Times New Roman" w:hAnsi="Calibri" w:cs="Calibri"/>
+                <w:color w:val="000000"/>
+                <w:kern w:val="0"/>
+                <w:sz w:val="22"/>
+                <w:szCs w:val="22"/>
+                <w:lang w:eastAsia="es-MX"/>
+                <w14:ligatures w14:val="none"/>
+              </w:rPr>
+            </w:pPr>
+            <w:r>
+              <w:rPr>
+                <w:rFonts w:ascii="Calibri" w:eastAsia="Times New Roman" w:hAnsi="Calibri" w:cs="Calibri"/>
+                <w:color w:val="000000"/>
+                <w:kern w:val="0"/>
+                <w:sz w:val="22"/>
+                <w:szCs w:val="22"/>
+                <w:lang w:eastAsia="es-MX"/>
+                <w14:ligatures w14:val="none"/>
+              </w:rPr>
+              <w:t>Peces</w:t>
+            </w:r>
+          </w:p>
+        </w:tc>
+        <w:tc>
+          <w:tcPr>
+            <w:tcW w:w="2000" w:type="dxa"/>
+            <w:shd w:val="clear" w:color="auto" w:fill="auto"/>
+            <w:noWrap/>
+            <w:vAlign w:val="bottom"/>
+          </w:tcPr>
+          <w:p>
+            <w:pPr>
+              <w:spacing w:after="0" w:line="240" w:lineRule="auto"/>
+              <w:rPr>
+                <w:rFonts w:ascii="Calibri" w:eastAsia="Times New Roman" w:hAnsi="Calibri" w:cs="Calibri"/>
+                <w:color w:val="000000"/>
+                <w:kern w:val="0"/>
+                <w:sz w:val="22"/>
+                <w:szCs w:val="22"/>
+                <w:lang w:eastAsia="es-MX"/>
+                <w14:ligatures w14:val="none"/>
+              </w:rPr>
+            </w:pPr>
+            <w:r>
+              <w:rPr>
+                <w:rFonts w:ascii="Calibri" w:hAnsi="Calibri" w:cs="Calibri"/>
+                <w:color w:val="000000"/>
+                <w:sz w:val="22"/>
+                <w:szCs w:val="22"/>
+              </w:rPr>
+              <w:t>Alta</w:t>
             </w:r>
           </w:p>
         </w:tc>
